--- a/Voynich EC.docx
+++ b/Voynich EC.docx
@@ -1,31 +1,86 @@
 
 <file path=word/document.xml><?xml version="1.0" encoding="utf-8"?>
-<w:document xmlns:r="http://schemas.openxmlformats.org/officeDocument/2006/relationships" xmlns:wp="http://schemas.openxmlformats.org/drawingml/2006/wordprocessingDrawing" xmlns:w="http://schemas.openxmlformats.org/wordprocessingml/2006/main" xmlns:w10="urn:schemas-microsoft-com:office:word" xmlns:w14="http://schemas.microsoft.com/office/word/2010/wordml" xmlns:wps="http://schemas.microsoft.com/office/word/2010/wordprocessingShape" xmlns:wpg="http://schemas.microsoft.com/office/word/2010/wordprocessingGroup" xmlns:mc="http://schemas.openxmlformats.org/markup-compatibility/2006" xmlns:v="urn:schemas-microsoft-com:vml" xmlns:o="urn:schemas-microsoft-com:office:office" mc:Ignorable="w14">
+<w:document xmlns:wpc="http://schemas.microsoft.com/office/word/2010/wordprocessingCanvas" xmlns:mo="http://schemas.microsoft.com/office/mac/office/2008/main" xmlns:mc="http://schemas.openxmlformats.org/markup-compatibility/2006" xmlns:mv="urn:schemas-microsoft-com:mac:vml" xmlns:o="urn:schemas-microsoft-com:office:office" xmlns:r="http://schemas.openxmlformats.org/officeDocument/2006/relationships" xmlns:m="http://schemas.openxmlformats.org/officeDocument/2006/math" xmlns:v="urn:schemas-microsoft-com:vml" xmlns:wp14="http://schemas.microsoft.com/office/word/2010/wordprocessingDrawing" xmlns:wp="http://schemas.openxmlformats.org/drawingml/2006/wordprocessingDrawing" xmlns:w10="urn:schemas-microsoft-com:office:word" xmlns:w="http://schemas.openxmlformats.org/wordprocessingml/2006/main" xmlns:w14="http://schemas.microsoft.com/office/word/2010/wordml" xmlns:wpg="http://schemas.microsoft.com/office/word/2010/wordprocessingGroup" xmlns:wpi="http://schemas.microsoft.com/office/word/2010/wordprocessingInk" xmlns:wne="http://schemas.microsoft.com/office/word/2006/wordml" xmlns:wps="http://schemas.microsoft.com/office/word/2010/wordprocessingShape" mc:Ignorable="w14 wp14">
   <w:body>
     <w:p>
       <w:pPr>
-        <w:pStyle w:val="Heading 3"/>
-        <w:bidi w:val="0"/>
-      </w:pPr>
-      <w:r>
-        <w:rPr>
-          <w:rFonts w:ascii="Helvetica Light" w:cs="Arial Unicode MS" w:hAnsi="Arial Unicode MS" w:eastAsia="Arial Unicode MS"/>
-          <w:rtl w:val="0"/>
-        </w:rPr>
-        <w:t>Word length Analysis</w:t>
-      </w:r>
-      <w:r>
+        <w:pStyle w:val="Heading3"/>
+        <w:jc w:val="center"/>
+      </w:pPr>
+      <w:proofErr w:type="spellStart"/>
+      <w:r>
+        <w:t>Voynich</w:t>
+      </w:r>
+      <w:proofErr w:type="spellEnd"/>
+      <w:r>
+        <w:t xml:space="preserve"> Manuscript</w:t>
+      </w:r>
+    </w:p>
+    <w:p>
+      <w:pPr>
+        <w:pStyle w:val="Body"/>
+        <w:jc w:val="center"/>
+      </w:pPr>
+      <w:proofErr w:type="spellStart"/>
+      <w:r>
+        <w:t>Malika</w:t>
+      </w:r>
+      <w:proofErr w:type="spellEnd"/>
+      <w:r>
+        <w:t>, Grace, George</w:t>
+      </w:r>
+    </w:p>
+    <w:p>
+      <w:pPr>
+        <w:pStyle w:val="Heading3"/>
+      </w:pPr>
+      <w:r>
+        <w:t>Motivation</w:t>
+      </w:r>
+    </w:p>
+    <w:p>
+      <w:pPr>
+        <w:pStyle w:val="Body"/>
+      </w:pPr>
+      <w:r>
+        <w:t xml:space="preserve">The </w:t>
+      </w:r>
+      <w:proofErr w:type="spellStart"/>
+      <w:r>
+        <w:t>Voynich</w:t>
+      </w:r>
+      <w:proofErr w:type="spellEnd"/>
+      <w:r>
+        <w:t xml:space="preserve"> Manuscript provides an interesting opportunity to apply the study of computational linguistics to find insights into the unknown language used. Through word length comparisons, anagram analysis, hidden Markov model, and arithmetic compression, the language used in the </w:t>
+      </w:r>
+      <w:proofErr w:type="spellStart"/>
+      <w:r>
+        <w:t>Voynich</w:t>
+      </w:r>
+      <w:proofErr w:type="spellEnd"/>
+      <w:r>
+        <w:t xml:space="preserve"> Manuscript mimics a real one. </w:t>
+      </w:r>
+    </w:p>
+    <w:p>
+      <w:pPr>
+        <w:pStyle w:val="Heading3"/>
+      </w:pPr>
+      <w:r>
+        <w:rPr>
+          <w:noProof/>
+        </w:rPr>
         <w:drawing>
-          <wp:anchor distT="152400" distB="152400" distL="152400" distR="152400" simplePos="0" relativeHeight="251661312" behindDoc="0" locked="0" layoutInCell="1" allowOverlap="1">
+          <wp:anchor distT="152400" distB="152400" distL="152400" distR="152400" simplePos="0" relativeHeight="251661312" behindDoc="0" locked="0" layoutInCell="1" allowOverlap="1" wp14:anchorId="3DB54CC7" wp14:editId="30052AF1">
             <wp:simplePos x="0" y="0"/>
             <wp:positionH relativeFrom="margin">
-              <wp:posOffset>-6349</wp:posOffset>
+              <wp:posOffset>0</wp:posOffset>
             </wp:positionH>
             <wp:positionV relativeFrom="line">
-              <wp:posOffset>485157</wp:posOffset>
+              <wp:posOffset>741045</wp:posOffset>
             </wp:positionV>
-            <wp:extent cx="5943600" cy="5195081"/>
-            <wp:effectExtent l="0" t="0" r="0" b="0"/>
+            <wp:extent cx="5486400" cy="4229100"/>
+            <wp:effectExtent l="0" t="0" r="0" b="12700"/>
             <wp:wrapTopAndBottom distT="152400" distB="152400"/>
             <wp:docPr id="1073741825" name="officeArt object"/>
             <wp:cNvGraphicFramePr/>
@@ -37,7 +92,7 @@
                     <pic:cNvPicPr/>
                   </pic:nvPicPr>
                   <pic:blipFill>
-                    <a:blip r:embed="rId4">
+                    <a:blip r:embed="rId7">
                       <a:extLst/>
                     </a:blip>
                     <a:stretch>
@@ -47,7 +102,7 @@
                   <pic:spPr>
                     <a:xfrm>
                       <a:off x="0" y="0"/>
-                      <a:ext cx="5943600" cy="5195081"/>
+                      <a:ext cx="5486400" cy="4229100"/>
                     </a:xfrm>
                     <a:prstGeom prst="rect">
                       <a:avLst/>
@@ -61,77 +116,81 @@
                 </pic:pic>
               </a:graphicData>
             </a:graphic>
+            <wp14:sizeRelH relativeFrom="margin">
+              <wp14:pctWidth>0</wp14:pctWidth>
+            </wp14:sizeRelH>
+            <wp14:sizeRelV relativeFrom="margin">
+              <wp14:pctHeight>0</wp14:pctHeight>
+            </wp14:sizeRelV>
           </wp:anchor>
         </w:drawing>
       </w:r>
-    </w:p>
-    <w:p>
-      <w:pPr>
-        <w:pStyle w:val="Body"/>
-        <w:bidi w:val="0"/>
-      </w:pPr>
-      <w:r>
-        <w:rPr>
-          <w:rFonts w:ascii="Helvetica" w:cs="Arial Unicode MS" w:hAnsi="Arial Unicode MS" w:eastAsia="Arial Unicode MS"/>
-          <w:rtl w:val="0"/>
-        </w:rPr>
-        <w:t>Based on comparison of three sets - Voynich and two other languages - French and Latin, there is a very similar structure. The peak occurs around 5 &lt; length &lt; 10, and the histogram is downward sloping after length &gt; 10. This again supports the theory of Voynich manuscript being a real language.</w:t>
-      </w:r>
-    </w:p>
-    <w:p>
-      <w:pPr>
-        <w:pStyle w:val="Body"/>
-        <w:bidi w:val="0"/>
-      </w:pPr>
-    </w:p>
-    <w:p>
-      <w:pPr>
-        <w:pStyle w:val="Body"/>
-        <w:bidi w:val="0"/>
-      </w:pPr>
-    </w:p>
-    <w:p>
-      <w:pPr>
-        <w:pStyle w:val="Body"/>
-        <w:bidi w:val="0"/>
-      </w:pPr>
-    </w:p>
-    <w:p>
-      <w:pPr>
-        <w:pStyle w:val="Body"/>
-        <w:bidi w:val="0"/>
-      </w:pPr>
-    </w:p>
-    <w:p>
-      <w:pPr>
-        <w:pStyle w:val="Body"/>
-        <w:bidi w:val="0"/>
-      </w:pPr>
-    </w:p>
-    <w:p>
-      <w:pPr>
-        <w:pStyle w:val="Heading 3"/>
-        <w:bidi w:val="0"/>
-      </w:pPr>
-      <w:r>
-        <w:rPr>
-          <w:rFonts w:ascii="Helvetica Light" w:cs="Arial Unicode MS" w:hAnsi="Arial Unicode MS" w:eastAsia="Arial Unicode MS"/>
-          <w:rtl w:val="0"/>
-        </w:rPr>
+      <w:r>
+        <w:t>Word Length Analysis</w:t>
+      </w:r>
+    </w:p>
+    <w:p>
+      <w:pPr>
+        <w:pStyle w:val="Body"/>
+      </w:pPr>
+      <w:r>
+        <w:t xml:space="preserve">Based on comparison of three sets of words from different languages, </w:t>
+      </w:r>
+      <w:proofErr w:type="spellStart"/>
+      <w:r>
+        <w:t>Voynich</w:t>
+      </w:r>
+      <w:proofErr w:type="spellEnd"/>
+      <w:r>
+        <w:t xml:space="preserve"> and two other languages (French and Latin), there is a very similar structure among them when looking at word lengths. The peak occurs around 5 &lt; length &lt; 10, and the histogram is downward sloping with a right skew after length &gt; 10. This again supports the theory of the </w:t>
+      </w:r>
+      <w:proofErr w:type="spellStart"/>
+      <w:r>
+        <w:t>Voynich</w:t>
+      </w:r>
+      <w:proofErr w:type="spellEnd"/>
+      <w:r>
+        <w:t xml:space="preserve"> manuscript being a real language.</w:t>
+      </w:r>
+    </w:p>
+    <w:p>
+      <w:pPr>
+        <w:pStyle w:val="Heading3"/>
+        <w:rPr>
+          <w:rFonts w:ascii="Helvetica"/>
+          <w:spacing w:val="0"/>
+          <w:sz w:val="22"/>
+          <w:szCs w:val="22"/>
+        </w:rPr>
+      </w:pPr>
+    </w:p>
+    <w:p>
+      <w:pPr>
+        <w:pStyle w:val="Heading3"/>
+      </w:pPr>
+      <w:r>
         <w:t>Anagrams Analysis</w:t>
       </w:r>
-      <w:r>
+    </w:p>
+    <w:p>
+      <w:pPr>
+        <w:pStyle w:val="Body"/>
+      </w:pPr>
+      <w:r>
+        <w:rPr>
+          <w:noProof/>
+        </w:rPr>
         <w:drawing>
-          <wp:anchor distT="152400" distB="152400" distL="152400" distR="152400" simplePos="0" relativeHeight="251659264" behindDoc="0" locked="0" layoutInCell="1" allowOverlap="1">
+          <wp:anchor distT="152400" distB="152400" distL="152400" distR="152400" simplePos="0" relativeHeight="251659264" behindDoc="0" locked="0" layoutInCell="1" allowOverlap="1" wp14:anchorId="4C19B9DB" wp14:editId="11FBE366">
             <wp:simplePos x="0" y="0"/>
             <wp:positionH relativeFrom="margin">
-              <wp:posOffset>171379</wp:posOffset>
+              <wp:posOffset>0</wp:posOffset>
             </wp:positionH>
             <wp:positionV relativeFrom="line">
-              <wp:posOffset>486894</wp:posOffset>
+              <wp:posOffset>218440</wp:posOffset>
             </wp:positionV>
-            <wp:extent cx="4148199" cy="6371976"/>
-            <wp:effectExtent l="0" t="0" r="0" b="0"/>
+            <wp:extent cx="4744085" cy="6371590"/>
+            <wp:effectExtent l="0" t="0" r="5715" b="3810"/>
             <wp:wrapTopAndBottom distT="152400" distB="152400"/>
             <wp:docPr id="1073741826" name="officeArt object"/>
             <wp:cNvGraphicFramePr/>
@@ -143,7 +202,7 @@
                     <pic:cNvPicPr/>
                   </pic:nvPicPr>
                   <pic:blipFill>
-                    <a:blip r:embed="rId5">
+                    <a:blip r:embed="rId8">
                       <a:extLst/>
                     </a:blip>
                     <a:stretch>
@@ -153,7 +212,7 @@
                   <pic:spPr>
                     <a:xfrm>
                       <a:off x="0" y="0"/>
-                      <a:ext cx="4148199" cy="6371976"/>
+                      <a:ext cx="4744085" cy="6371590"/>
                     </a:xfrm>
                     <a:prstGeom prst="rect">
                       <a:avLst/>
@@ -167,6 +226,12 @@
                 </pic:pic>
               </a:graphicData>
             </a:graphic>
+            <wp14:sizeRelH relativeFrom="margin">
+              <wp14:pctWidth>0</wp14:pctWidth>
+            </wp14:sizeRelH>
+            <wp14:sizeRelV relativeFrom="margin">
+              <wp14:pctHeight>0</wp14:pctHeight>
+            </wp14:sizeRelV>
           </wp:anchor>
         </w:drawing>
       </w:r>
@@ -174,90 +239,1320 @@
     <w:p>
       <w:pPr>
         <w:pStyle w:val="Body"/>
-        <w:bidi w:val="0"/>
-      </w:pPr>
-    </w:p>
-    <w:p>
-      <w:pPr>
-        <w:pStyle w:val="Body"/>
-        <w:bidi w:val="0"/>
-      </w:pPr>
-    </w:p>
-    <w:p>
-      <w:pPr>
-        <w:pStyle w:val="Body"/>
-        <w:bidi w:val="0"/>
-      </w:pPr>
-    </w:p>
-    <w:p>
-      <w:pPr>
-        <w:pStyle w:val="Body"/>
-        <w:bidi w:val="0"/>
-      </w:pPr>
-      <w:r>
-        <w:rPr>
-          <w:rFonts w:ascii="Helvetica" w:cs="Arial Unicode MS" w:hAnsi="Arial Unicode MS" w:eastAsia="Arial Unicode MS"/>
-          <w:rtl w:val="0"/>
-        </w:rPr>
-        <w:t xml:space="preserve">I have also decided to compare Voynich manuscript to English based on anagrams of length &gt; 2. The top one is the former, and the bottom one represents the latter. Both graphs are downward sloping and again have a similar shape. </w:t>
-      </w:r>
-    </w:p>
-    <w:p>
-      <w:pPr>
-        <w:pStyle w:val="Body"/>
-        <w:bidi w:val="0"/>
-      </w:pPr>
-      <w:r>
-        <w:rPr>
-          <w:rFonts w:ascii="Helvetica" w:cs="Arial Unicode MS" w:hAnsi="Arial Unicode MS" w:eastAsia="Arial Unicode MS"/>
-          <w:rtl w:val="0"/>
-        </w:rPr>
-        <w:t>Note:</w:t>
-      </w:r>
-    </w:p>
-    <w:p>
-      <w:pPr>
-        <w:pStyle w:val="Body"/>
-        <w:bidi w:val="0"/>
-      </w:pPr>
-      <w:r>
-        <w:rPr>
-          <w:rFonts w:ascii="Helvetica" w:cs="Arial Unicode MS" w:hAnsi="Arial Unicode MS" w:eastAsia="Arial Unicode MS"/>
-          <w:rtl w:val="0"/>
-        </w:rPr>
-        <w:t>The difference of the x-axis of course amounts to the fact of the set size. I have had a much bigger size set of English from Homework #2.</w:t>
-      </w:r>
-    </w:p>
-    <w:p>
-      <w:pPr>
-        <w:pStyle w:val="Body"/>
-        <w:bidi w:val="0"/>
-      </w:pPr>
-    </w:p>
-    <w:p>
-      <w:pPr>
-        <w:pStyle w:val="Heading 3"/>
-        <w:bidi w:val="0"/>
-      </w:pPr>
-      <w:r>
-        <w:rPr>
-          <w:rFonts w:ascii="Helvetica Light" w:cs="Arial Unicode MS" w:hAnsi="Arial Unicode MS" w:eastAsia="Arial Unicode MS"/>
-          <w:rtl w:val="0"/>
-        </w:rPr>
-        <w:t>Arithmetic Compression</w:t>
-      </w:r>
+      </w:pPr>
+      <w:r>
+        <w:t xml:space="preserve">Here, the </w:t>
+      </w:r>
+      <w:proofErr w:type="spellStart"/>
+      <w:r>
+        <w:t>Voynich</w:t>
+      </w:r>
+      <w:proofErr w:type="spellEnd"/>
+      <w:r>
+        <w:t xml:space="preserve"> manuscript is compared to English words based on anagrams of length &gt; 2. The top graph is the former, and the bottom one represents the latter. Both graphs are downward sloping and again have a similar shape. </w:t>
+      </w:r>
+    </w:p>
+    <w:p>
+      <w:pPr>
+        <w:pStyle w:val="Body"/>
+      </w:pPr>
+      <w:r>
+        <w:lastRenderedPageBreak/>
+        <w:t>Note: The difference of the x-axis of course amounts to the fact of the set size. The set of English from Homework #2 was much larger.</w:t>
+      </w:r>
+    </w:p>
+    <w:p>
+      <w:pPr>
+        <w:pStyle w:val="Body"/>
+      </w:pPr>
+    </w:p>
+    <w:p>
+      <w:pPr>
+        <w:pStyle w:val="Heading3"/>
+      </w:pPr>
+      <w:r>
+        <w:t xml:space="preserve">HMM </w:t>
+      </w:r>
+    </w:p>
+    <w:p>
+      <w:pPr>
+        <w:pStyle w:val="Body"/>
+      </w:pPr>
       <w:r>
         <w:drawing>
-          <wp:anchor distT="152400" distB="152400" distL="152400" distR="152400" simplePos="0" relativeHeight="251660288" behindDoc="0" locked="0" layoutInCell="1" allowOverlap="1">
+          <wp:inline distT="0" distB="0" distL="0" distR="0" wp14:anchorId="2CAABF73" wp14:editId="58F0EA51">
+            <wp:extent cx="5025975" cy="3771900"/>
+            <wp:effectExtent l="0" t="0" r="3810" b="0"/>
+            <wp:docPr id="1" name="Picture 1" descr="Macintosh HD:Users:lucc:Desktop:hmm voynich:output:1.png"/>
+            <wp:cNvGraphicFramePr>
+              <a:graphicFrameLocks xmlns:a="http://schemas.openxmlformats.org/drawingml/2006/main" noChangeAspect="1"/>
+            </wp:cNvGraphicFramePr>
+            <a:graphic xmlns:a="http://schemas.openxmlformats.org/drawingml/2006/main">
+              <a:graphicData uri="http://schemas.openxmlformats.org/drawingml/2006/picture">
+                <pic:pic xmlns:pic="http://schemas.openxmlformats.org/drawingml/2006/picture">
+                  <pic:nvPicPr>
+                    <pic:cNvPr id="0" name="Picture 1" descr="Macintosh HD:Users:lucc:Desktop:hmm voynich:output:1.png"/>
+                    <pic:cNvPicPr>
+                      <a:picLocks noChangeAspect="1" noChangeArrowheads="1"/>
+                    </pic:cNvPicPr>
+                  </pic:nvPicPr>
+                  <pic:blipFill>
+                    <a:blip r:embed="rId9">
+                      <a:extLst>
+                        <a:ext uri="{28A0092B-C50C-407E-A947-70E740481C1C}">
+                          <a14:useLocalDpi xmlns:a14="http://schemas.microsoft.com/office/drawing/2010/main" val="0"/>
+                        </a:ext>
+                      </a:extLst>
+                    </a:blip>
+                    <a:srcRect/>
+                    <a:stretch>
+                      <a:fillRect/>
+                    </a:stretch>
+                  </pic:blipFill>
+                  <pic:spPr bwMode="auto">
+                    <a:xfrm>
+                      <a:off x="0" y="0"/>
+                      <a:ext cx="5025975" cy="3771900"/>
+                    </a:xfrm>
+                    <a:prstGeom prst="rect">
+                      <a:avLst/>
+                    </a:prstGeom>
+                    <a:noFill/>
+                    <a:ln>
+                      <a:noFill/>
+                    </a:ln>
+                  </pic:spPr>
+                </pic:pic>
+              </a:graphicData>
+            </a:graphic>
+          </wp:inline>
+        </w:drawing>
+      </w:r>
+      <w:r>
+        <w:drawing>
+          <wp:inline distT="0" distB="0" distL="0" distR="0" wp14:anchorId="070E9C07" wp14:editId="5684784E">
+            <wp:extent cx="5257800" cy="3945880"/>
+            <wp:effectExtent l="0" t="0" r="0" b="0"/>
+            <wp:docPr id="2" name="Picture 2" descr="Macintosh HD:Users:lucc:Desktop:hmm voynich:output:0.png"/>
+            <wp:cNvGraphicFramePr>
+              <a:graphicFrameLocks xmlns:a="http://schemas.openxmlformats.org/drawingml/2006/main" noChangeAspect="1"/>
+            </wp:cNvGraphicFramePr>
+            <a:graphic xmlns:a="http://schemas.openxmlformats.org/drawingml/2006/main">
+              <a:graphicData uri="http://schemas.openxmlformats.org/drawingml/2006/picture">
+                <pic:pic xmlns:pic="http://schemas.openxmlformats.org/drawingml/2006/picture">
+                  <pic:nvPicPr>
+                    <pic:cNvPr id="0" name="Picture 2" descr="Macintosh HD:Users:lucc:Desktop:hmm voynich:output:0.png"/>
+                    <pic:cNvPicPr>
+                      <a:picLocks noChangeAspect="1" noChangeArrowheads="1"/>
+                    </pic:cNvPicPr>
+                  </pic:nvPicPr>
+                  <pic:blipFill>
+                    <a:blip r:embed="rId10">
+                      <a:extLst>
+                        <a:ext uri="{28A0092B-C50C-407E-A947-70E740481C1C}">
+                          <a14:useLocalDpi xmlns:a14="http://schemas.microsoft.com/office/drawing/2010/main" val="0"/>
+                        </a:ext>
+                      </a:extLst>
+                    </a:blip>
+                    <a:srcRect/>
+                    <a:stretch>
+                      <a:fillRect/>
+                    </a:stretch>
+                  </pic:blipFill>
+                  <pic:spPr bwMode="auto">
+                    <a:xfrm>
+                      <a:off x="0" y="0"/>
+                      <a:ext cx="5257800" cy="3945880"/>
+                    </a:xfrm>
+                    <a:prstGeom prst="rect">
+                      <a:avLst/>
+                    </a:prstGeom>
+                    <a:noFill/>
+                    <a:ln>
+                      <a:noFill/>
+                    </a:ln>
+                  </pic:spPr>
+                </pic:pic>
+              </a:graphicData>
+            </a:graphic>
+          </wp:inline>
+        </w:drawing>
+      </w:r>
+    </w:p>
+    <w:p>
+      <w:pPr>
+        <w:pStyle w:val="Heading3"/>
+        <w:spacing w:before="0" w:after="0" w:line="240" w:lineRule="auto"/>
+        <w:rPr>
+          <w:sz w:val="22"/>
+          <w:szCs w:val="22"/>
+        </w:rPr>
+      </w:pPr>
+    </w:p>
+    <w:p>
+      <w:pPr>
+        <w:pStyle w:val="Heading3"/>
+        <w:spacing w:before="0" w:after="0" w:line="240" w:lineRule="auto"/>
+        <w:rPr>
+          <w:sz w:val="22"/>
+          <w:szCs w:val="22"/>
+        </w:rPr>
+      </w:pPr>
+      <w:bookmarkStart w:id="0" w:name="_GoBack"/>
+      <w:bookmarkEnd w:id="0"/>
+      <w:r>
+        <w:rPr>
+          <w:sz w:val="22"/>
+          <w:szCs w:val="22"/>
+        </w:rPr>
+        <w:t>Log ratios of emissions from the 2 states</w:t>
+      </w:r>
+    </w:p>
+    <w:p>
+      <w:pPr>
+        <w:pStyle w:val="Heading3"/>
+        <w:spacing w:before="0" w:after="0" w:line="240" w:lineRule="auto"/>
+        <w:rPr>
+          <w:sz w:val="22"/>
+          <w:szCs w:val="22"/>
+        </w:rPr>
+      </w:pPr>
+      <w:r>
+        <w:rPr>
+          <w:sz w:val="22"/>
+          <w:szCs w:val="22"/>
+        </w:rPr>
+        <w:t xml:space="preserve">Positive: </w:t>
+      </w:r>
+    </w:p>
+    <w:p>
+      <w:pPr>
+        <w:pStyle w:val="Heading3"/>
+        <w:spacing w:before="0" w:after="0" w:line="240" w:lineRule="auto"/>
+        <w:rPr>
+          <w:sz w:val="22"/>
+          <w:szCs w:val="22"/>
+        </w:rPr>
+      </w:pPr>
+      <w:proofErr w:type="gramStart"/>
+      <w:r>
+        <w:rPr>
+          <w:sz w:val="22"/>
+          <w:szCs w:val="22"/>
+        </w:rPr>
+        <w:t>q</w:t>
+      </w:r>
+      <w:proofErr w:type="gramEnd"/>
+      <w:r>
+        <w:rPr>
+          <w:sz w:val="22"/>
+          <w:szCs w:val="22"/>
+        </w:rPr>
+        <w:t xml:space="preserve"> 82.3436572959</w:t>
+      </w:r>
+    </w:p>
+    <w:p>
+      <w:pPr>
+        <w:pStyle w:val="Heading3"/>
+        <w:spacing w:before="0" w:after="0" w:line="240" w:lineRule="auto"/>
+        <w:rPr>
+          <w:sz w:val="22"/>
+          <w:szCs w:val="22"/>
+        </w:rPr>
+      </w:pPr>
+      <w:r>
+        <w:rPr>
+          <w:sz w:val="22"/>
+          <w:szCs w:val="22"/>
+        </w:rPr>
+        <w:t>4 63.3855617313</w:t>
+      </w:r>
+    </w:p>
+    <w:p>
+      <w:pPr>
+        <w:pStyle w:val="Heading3"/>
+        <w:spacing w:before="0" w:after="0" w:line="240" w:lineRule="auto"/>
+        <w:rPr>
+          <w:sz w:val="22"/>
+          <w:szCs w:val="22"/>
+        </w:rPr>
+      </w:pPr>
+      <w:r>
+        <w:rPr>
+          <w:sz w:val="22"/>
+          <w:szCs w:val="22"/>
+        </w:rPr>
+        <w:t>5 13.1085603862</w:t>
+      </w:r>
+    </w:p>
+    <w:p>
+      <w:pPr>
+        <w:pStyle w:val="Heading3"/>
+        <w:spacing w:before="0" w:after="0" w:line="240" w:lineRule="auto"/>
+        <w:rPr>
+          <w:sz w:val="22"/>
+          <w:szCs w:val="22"/>
+        </w:rPr>
+      </w:pPr>
+      <w:proofErr w:type="gramStart"/>
+      <w:r>
+        <w:rPr>
+          <w:sz w:val="22"/>
+          <w:szCs w:val="22"/>
+        </w:rPr>
+        <w:t>c</w:t>
+      </w:r>
+      <w:proofErr w:type="gramEnd"/>
+      <w:r>
+        <w:rPr>
+          <w:sz w:val="22"/>
+          <w:szCs w:val="22"/>
+        </w:rPr>
+        <w:t xml:space="preserve"> 9.06943759915</w:t>
+      </w:r>
+    </w:p>
+    <w:p>
+      <w:pPr>
+        <w:pStyle w:val="Heading3"/>
+        <w:spacing w:before="0" w:after="0" w:line="240" w:lineRule="auto"/>
+        <w:rPr>
+          <w:sz w:val="22"/>
+          <w:szCs w:val="22"/>
+        </w:rPr>
+      </w:pPr>
+      <w:proofErr w:type="gramStart"/>
+      <w:r>
+        <w:rPr>
+          <w:sz w:val="22"/>
+          <w:szCs w:val="22"/>
+        </w:rPr>
+        <w:t>z</w:t>
+      </w:r>
+      <w:proofErr w:type="gramEnd"/>
+      <w:r>
+        <w:rPr>
+          <w:sz w:val="22"/>
+          <w:szCs w:val="22"/>
+        </w:rPr>
+        <w:t xml:space="preserve"> 8.90469510507</w:t>
+      </w:r>
+    </w:p>
+    <w:p>
+      <w:pPr>
+        <w:pStyle w:val="Heading3"/>
+        <w:spacing w:before="0" w:after="0" w:line="240" w:lineRule="auto"/>
+        <w:rPr>
+          <w:sz w:val="22"/>
+          <w:szCs w:val="22"/>
+        </w:rPr>
+      </w:pPr>
+      <w:proofErr w:type="gramStart"/>
+      <w:r>
+        <w:rPr>
+          <w:sz w:val="22"/>
+          <w:szCs w:val="22"/>
+        </w:rPr>
+        <w:t>p</w:t>
+      </w:r>
+      <w:proofErr w:type="gramEnd"/>
+      <w:r>
+        <w:rPr>
+          <w:sz w:val="22"/>
+          <w:szCs w:val="22"/>
+        </w:rPr>
+        <w:t xml:space="preserve"> 7.94272359696</w:t>
+      </w:r>
+    </w:p>
+    <w:p>
+      <w:pPr>
+        <w:pStyle w:val="Heading3"/>
+        <w:spacing w:before="0" w:after="0" w:line="240" w:lineRule="auto"/>
+        <w:rPr>
+          <w:sz w:val="22"/>
+          <w:szCs w:val="22"/>
+        </w:rPr>
+      </w:pPr>
+      <w:proofErr w:type="gramStart"/>
+      <w:r>
+        <w:rPr>
+          <w:sz w:val="22"/>
+          <w:szCs w:val="22"/>
+        </w:rPr>
+        <w:t>f</w:t>
+      </w:r>
+      <w:proofErr w:type="gramEnd"/>
+      <w:r>
+        <w:rPr>
+          <w:sz w:val="22"/>
+          <w:szCs w:val="22"/>
+        </w:rPr>
+        <w:t xml:space="preserve"> 5.80681761037</w:t>
+      </w:r>
+    </w:p>
+    <w:p>
+      <w:pPr>
+        <w:pStyle w:val="Heading3"/>
+        <w:spacing w:before="0" w:after="0" w:line="240" w:lineRule="auto"/>
+        <w:rPr>
+          <w:sz w:val="22"/>
+          <w:szCs w:val="22"/>
+        </w:rPr>
+      </w:pPr>
+      <w:proofErr w:type="gramStart"/>
+      <w:r>
+        <w:rPr>
+          <w:sz w:val="22"/>
+          <w:szCs w:val="22"/>
+        </w:rPr>
+        <w:t>h</w:t>
+      </w:r>
+      <w:proofErr w:type="gramEnd"/>
+      <w:r>
+        <w:rPr>
+          <w:sz w:val="22"/>
+          <w:szCs w:val="22"/>
+        </w:rPr>
+        <w:t xml:space="preserve"> 5.46311573334</w:t>
+      </w:r>
+    </w:p>
+    <w:p>
+      <w:pPr>
+        <w:pStyle w:val="Heading3"/>
+        <w:spacing w:before="0" w:after="0" w:line="240" w:lineRule="auto"/>
+        <w:rPr>
+          <w:sz w:val="22"/>
+          <w:szCs w:val="22"/>
+        </w:rPr>
+      </w:pPr>
+      <w:proofErr w:type="gramStart"/>
+      <w:r>
+        <w:rPr>
+          <w:sz w:val="22"/>
+          <w:szCs w:val="22"/>
+        </w:rPr>
+        <w:t>s</w:t>
+      </w:r>
+      <w:proofErr w:type="gramEnd"/>
+      <w:r>
+        <w:rPr>
+          <w:sz w:val="22"/>
+          <w:szCs w:val="22"/>
+        </w:rPr>
+        <w:t xml:space="preserve"> 4.99603600306</w:t>
+      </w:r>
+    </w:p>
+    <w:p>
+      <w:pPr>
+        <w:pStyle w:val="Heading3"/>
+        <w:spacing w:before="0" w:after="0" w:line="240" w:lineRule="auto"/>
+        <w:rPr>
+          <w:sz w:val="22"/>
+          <w:szCs w:val="22"/>
+        </w:rPr>
+      </w:pPr>
+      <w:proofErr w:type="gramStart"/>
+      <w:r>
+        <w:rPr>
+          <w:sz w:val="22"/>
+          <w:szCs w:val="22"/>
+        </w:rPr>
+        <w:t>t</w:t>
+      </w:r>
+      <w:proofErr w:type="gramEnd"/>
+      <w:r>
+        <w:rPr>
+          <w:sz w:val="22"/>
+          <w:szCs w:val="22"/>
+        </w:rPr>
+        <w:t xml:space="preserve"> 4.63075251894</w:t>
+      </w:r>
+    </w:p>
+    <w:p>
+      <w:pPr>
+        <w:pStyle w:val="Heading3"/>
+        <w:spacing w:before="0" w:after="0" w:line="240" w:lineRule="auto"/>
+        <w:rPr>
+          <w:sz w:val="22"/>
+          <w:szCs w:val="22"/>
+        </w:rPr>
+      </w:pPr>
+      <w:proofErr w:type="gramStart"/>
+      <w:r>
+        <w:rPr>
+          <w:sz w:val="22"/>
+          <w:szCs w:val="22"/>
+        </w:rPr>
+        <w:t>d</w:t>
+      </w:r>
+      <w:proofErr w:type="gramEnd"/>
+      <w:r>
+        <w:rPr>
+          <w:sz w:val="22"/>
+          <w:szCs w:val="22"/>
+        </w:rPr>
+        <w:t xml:space="preserve"> 3.64349546882</w:t>
+      </w:r>
+    </w:p>
+    <w:p>
+      <w:pPr>
+        <w:pStyle w:val="Heading3"/>
+        <w:spacing w:before="0" w:after="0" w:line="240" w:lineRule="auto"/>
+        <w:rPr>
+          <w:sz w:val="22"/>
+          <w:szCs w:val="22"/>
+        </w:rPr>
+      </w:pPr>
+      <w:proofErr w:type="gramStart"/>
+      <w:r>
+        <w:rPr>
+          <w:sz w:val="22"/>
+          <w:szCs w:val="22"/>
+        </w:rPr>
+        <w:t>o</w:t>
+      </w:r>
+      <w:proofErr w:type="gramEnd"/>
+      <w:r>
+        <w:rPr>
+          <w:sz w:val="22"/>
+          <w:szCs w:val="22"/>
+        </w:rPr>
+        <w:t xml:space="preserve"> 2.79787590094</w:t>
+      </w:r>
+    </w:p>
+    <w:p>
+      <w:pPr>
+        <w:pStyle w:val="Heading3"/>
+        <w:spacing w:before="0" w:after="0" w:line="240" w:lineRule="auto"/>
+        <w:rPr>
+          <w:sz w:val="22"/>
+          <w:szCs w:val="22"/>
+        </w:rPr>
+      </w:pPr>
+      <w:r>
+        <w:rPr>
+          <w:sz w:val="22"/>
+          <w:szCs w:val="22"/>
+        </w:rPr>
+        <w:t>3 1.28370990834</w:t>
+      </w:r>
+    </w:p>
+    <w:p>
+      <w:pPr>
+        <w:pStyle w:val="Heading3"/>
+        <w:spacing w:before="0" w:after="0" w:line="240" w:lineRule="auto"/>
+        <w:rPr>
+          <w:sz w:val="22"/>
+          <w:szCs w:val="22"/>
+        </w:rPr>
+      </w:pPr>
+      <w:r>
+        <w:rPr>
+          <w:sz w:val="22"/>
+          <w:szCs w:val="22"/>
+        </w:rPr>
+        <w:t xml:space="preserve">  0.775906189335</w:t>
+      </w:r>
+    </w:p>
+    <w:p>
+      <w:pPr>
+        <w:pStyle w:val="Heading3"/>
+        <w:spacing w:before="0" w:after="0" w:line="240" w:lineRule="auto"/>
+        <w:rPr>
+          <w:sz w:val="22"/>
+          <w:szCs w:val="22"/>
+        </w:rPr>
+      </w:pPr>
+      <w:r>
+        <w:rPr>
+          <w:sz w:val="22"/>
+          <w:szCs w:val="22"/>
+        </w:rPr>
+        <w:t>- 0.168477602574</w:t>
+      </w:r>
+    </w:p>
+    <w:p>
+      <w:pPr>
+        <w:pStyle w:val="Heading3"/>
+        <w:spacing w:before="0" w:after="0" w:line="240" w:lineRule="auto"/>
+        <w:rPr>
+          <w:sz w:val="22"/>
+          <w:szCs w:val="22"/>
+        </w:rPr>
+      </w:pPr>
+      <w:r>
+        <w:rPr>
+          <w:sz w:val="22"/>
+          <w:szCs w:val="22"/>
+        </w:rPr>
+        <w:t xml:space="preserve">Negative: </w:t>
+      </w:r>
+    </w:p>
+    <w:p>
+      <w:pPr>
+        <w:pStyle w:val="Heading3"/>
+        <w:spacing w:before="0" w:after="0" w:line="240" w:lineRule="auto"/>
+        <w:rPr>
+          <w:sz w:val="22"/>
+          <w:szCs w:val="22"/>
+        </w:rPr>
+      </w:pPr>
+      <w:proofErr w:type="gramStart"/>
+      <w:r>
+        <w:rPr>
+          <w:sz w:val="22"/>
+          <w:szCs w:val="22"/>
+        </w:rPr>
+        <w:t>w</w:t>
+      </w:r>
+      <w:proofErr w:type="gramEnd"/>
+      <w:r>
+        <w:rPr>
+          <w:sz w:val="22"/>
+          <w:szCs w:val="22"/>
+        </w:rPr>
+        <w:t xml:space="preserve"> -243.894698224</w:t>
+      </w:r>
+    </w:p>
+    <w:p>
+      <w:pPr>
+        <w:pStyle w:val="Heading3"/>
+        <w:spacing w:before="0" w:after="0" w:line="240" w:lineRule="auto"/>
+        <w:rPr>
+          <w:sz w:val="22"/>
+          <w:szCs w:val="22"/>
+        </w:rPr>
+      </w:pPr>
+      <w:proofErr w:type="gramStart"/>
+      <w:r>
+        <w:rPr>
+          <w:sz w:val="22"/>
+          <w:szCs w:val="22"/>
+        </w:rPr>
+        <w:t>m</w:t>
+      </w:r>
+      <w:proofErr w:type="gramEnd"/>
+      <w:r>
+        <w:rPr>
+          <w:sz w:val="22"/>
+          <w:szCs w:val="22"/>
+        </w:rPr>
+        <w:t xml:space="preserve"> -112.886720195</w:t>
+      </w:r>
+    </w:p>
+    <w:p>
+      <w:pPr>
+        <w:pStyle w:val="Heading3"/>
+        <w:spacing w:before="0" w:after="0" w:line="240" w:lineRule="auto"/>
+        <w:rPr>
+          <w:sz w:val="22"/>
+          <w:szCs w:val="22"/>
+        </w:rPr>
+      </w:pPr>
+      <w:proofErr w:type="gramStart"/>
+      <w:r>
+        <w:rPr>
+          <w:sz w:val="22"/>
+          <w:szCs w:val="22"/>
+        </w:rPr>
+        <w:t>n</w:t>
+      </w:r>
+      <w:proofErr w:type="gramEnd"/>
+      <w:r>
+        <w:rPr>
+          <w:sz w:val="22"/>
+          <w:szCs w:val="22"/>
+        </w:rPr>
+        <w:t xml:space="preserve"> -107.920317862</w:t>
+      </w:r>
+    </w:p>
+    <w:p>
+      <w:pPr>
+        <w:pStyle w:val="Heading3"/>
+        <w:spacing w:before="0" w:after="0" w:line="240" w:lineRule="auto"/>
+        <w:rPr>
+          <w:sz w:val="22"/>
+          <w:szCs w:val="22"/>
+        </w:rPr>
+      </w:pPr>
+      <w:r>
+        <w:rPr>
+          <w:sz w:val="22"/>
+          <w:szCs w:val="22"/>
+        </w:rPr>
+        <w:t>? -88.6771630732</w:t>
+      </w:r>
+    </w:p>
+    <w:p>
+      <w:pPr>
+        <w:pStyle w:val="Heading3"/>
+        <w:spacing w:before="0" w:after="0" w:line="240" w:lineRule="auto"/>
+        <w:rPr>
+          <w:sz w:val="22"/>
+          <w:szCs w:val="22"/>
+        </w:rPr>
+      </w:pPr>
+      <w:r>
+        <w:rPr>
+          <w:sz w:val="22"/>
+          <w:szCs w:val="22"/>
+        </w:rPr>
+        <w:t># -68.2031683708</w:t>
+      </w:r>
+    </w:p>
+    <w:p>
+      <w:pPr>
+        <w:pStyle w:val="Heading3"/>
+        <w:spacing w:before="0" w:after="0" w:line="240" w:lineRule="auto"/>
+        <w:rPr>
+          <w:sz w:val="22"/>
+          <w:szCs w:val="22"/>
+        </w:rPr>
+      </w:pPr>
+      <w:proofErr w:type="spellStart"/>
+      <w:proofErr w:type="gramStart"/>
+      <w:r>
+        <w:rPr>
+          <w:sz w:val="22"/>
+          <w:szCs w:val="22"/>
+        </w:rPr>
+        <w:t>i</w:t>
+      </w:r>
+      <w:proofErr w:type="spellEnd"/>
+      <w:proofErr w:type="gramEnd"/>
+      <w:r>
+        <w:rPr>
+          <w:sz w:val="22"/>
+          <w:szCs w:val="22"/>
+        </w:rPr>
+        <w:t xml:space="preserve"> -63.6249715347</w:t>
+      </w:r>
+    </w:p>
+    <w:p>
+      <w:pPr>
+        <w:pStyle w:val="Heading3"/>
+        <w:spacing w:before="0" w:after="0" w:line="240" w:lineRule="auto"/>
+        <w:rPr>
+          <w:sz w:val="22"/>
+          <w:szCs w:val="22"/>
+        </w:rPr>
+      </w:pPr>
+      <w:proofErr w:type="gramStart"/>
+      <w:r>
+        <w:rPr>
+          <w:sz w:val="22"/>
+          <w:szCs w:val="22"/>
+        </w:rPr>
+        <w:t>l</w:t>
+      </w:r>
+      <w:proofErr w:type="gramEnd"/>
+      <w:r>
+        <w:rPr>
+          <w:sz w:val="22"/>
+          <w:szCs w:val="22"/>
+        </w:rPr>
+        <w:t xml:space="preserve"> -61.3645495985</w:t>
+      </w:r>
+    </w:p>
+    <w:p>
+      <w:pPr>
+        <w:pStyle w:val="Heading3"/>
+        <w:spacing w:before="0" w:after="0" w:line="240" w:lineRule="auto"/>
+        <w:rPr>
+          <w:sz w:val="22"/>
+          <w:szCs w:val="22"/>
+        </w:rPr>
+      </w:pPr>
+      <w:proofErr w:type="gramStart"/>
+      <w:r>
+        <w:rPr>
+          <w:sz w:val="22"/>
+          <w:szCs w:val="22"/>
+        </w:rPr>
+        <w:t>j</w:t>
+      </w:r>
+      <w:proofErr w:type="gramEnd"/>
+      <w:r>
+        <w:rPr>
+          <w:sz w:val="22"/>
+          <w:szCs w:val="22"/>
+        </w:rPr>
+        <w:t xml:space="preserve"> -60.7669051777</w:t>
+      </w:r>
+    </w:p>
+    <w:p>
+      <w:pPr>
+        <w:pStyle w:val="Heading3"/>
+        <w:spacing w:before="0" w:after="0" w:line="240" w:lineRule="auto"/>
+        <w:rPr>
+          <w:sz w:val="22"/>
+          <w:szCs w:val="22"/>
+        </w:rPr>
+      </w:pPr>
+      <w:r>
+        <w:rPr>
+          <w:sz w:val="22"/>
+          <w:szCs w:val="22"/>
+        </w:rPr>
+        <w:t>9 -47.7265553148</w:t>
+      </w:r>
+    </w:p>
+    <w:p>
+      <w:pPr>
+        <w:pStyle w:val="Heading3"/>
+        <w:spacing w:before="0" w:after="0" w:line="240" w:lineRule="auto"/>
+        <w:rPr>
+          <w:sz w:val="22"/>
+          <w:szCs w:val="22"/>
+        </w:rPr>
+      </w:pPr>
+      <w:proofErr w:type="gramStart"/>
+      <w:r>
+        <w:rPr>
+          <w:sz w:val="22"/>
+          <w:szCs w:val="22"/>
+        </w:rPr>
+        <w:t>k</w:t>
+      </w:r>
+      <w:proofErr w:type="gramEnd"/>
+      <w:r>
+        <w:rPr>
+          <w:sz w:val="22"/>
+          <w:szCs w:val="22"/>
+        </w:rPr>
+        <w:t xml:space="preserve"> -44.6522382539</w:t>
+      </w:r>
+    </w:p>
+    <w:p>
+      <w:pPr>
+        <w:pStyle w:val="Heading3"/>
+        <w:spacing w:before="0" w:after="0" w:line="240" w:lineRule="auto"/>
+        <w:rPr>
+          <w:sz w:val="22"/>
+          <w:szCs w:val="22"/>
+        </w:rPr>
+      </w:pPr>
+      <w:r>
+        <w:rPr>
+          <w:sz w:val="22"/>
+          <w:szCs w:val="22"/>
+        </w:rPr>
+        <w:t>7 -4.71462327515</w:t>
+      </w:r>
+    </w:p>
+    <w:p>
+      <w:pPr>
+        <w:pStyle w:val="Heading3"/>
+        <w:spacing w:before="0" w:after="0" w:line="240" w:lineRule="auto"/>
+        <w:rPr>
+          <w:sz w:val="22"/>
+          <w:szCs w:val="22"/>
+        </w:rPr>
+      </w:pPr>
+      <w:proofErr w:type="gramStart"/>
+      <w:r>
+        <w:rPr>
+          <w:sz w:val="22"/>
+          <w:szCs w:val="22"/>
+        </w:rPr>
+        <w:t>r</w:t>
+      </w:r>
+      <w:proofErr w:type="gramEnd"/>
+      <w:r>
+        <w:rPr>
+          <w:sz w:val="22"/>
+          <w:szCs w:val="22"/>
+        </w:rPr>
+        <w:t xml:space="preserve"> -3.22548245287</w:t>
+      </w:r>
+    </w:p>
+    <w:p>
+      <w:pPr>
+        <w:pStyle w:val="Heading3"/>
+        <w:spacing w:before="0" w:after="0" w:line="240" w:lineRule="auto"/>
+        <w:rPr>
+          <w:sz w:val="22"/>
+          <w:szCs w:val="22"/>
+        </w:rPr>
+      </w:pPr>
+      <w:proofErr w:type="gramStart"/>
+      <w:r>
+        <w:rPr>
+          <w:sz w:val="22"/>
+          <w:szCs w:val="22"/>
+        </w:rPr>
+        <w:t>a</w:t>
+      </w:r>
+      <w:proofErr w:type="gramEnd"/>
+      <w:r>
+        <w:rPr>
+          <w:sz w:val="22"/>
+          <w:szCs w:val="22"/>
+        </w:rPr>
+        <w:t xml:space="preserve"> -3.02556248326</w:t>
+      </w:r>
+    </w:p>
+    <w:p>
+      <w:pPr>
+        <w:pStyle w:val="Heading3"/>
+        <w:spacing w:before="0" w:after="0" w:line="240" w:lineRule="auto"/>
+        <w:rPr>
+          <w:sz w:val="22"/>
+          <w:szCs w:val="22"/>
+        </w:rPr>
+      </w:pPr>
+      <w:r>
+        <w:rPr>
+          <w:sz w:val="22"/>
+          <w:szCs w:val="22"/>
+        </w:rPr>
+        <w:t>6 -2.91718501653</w:t>
+      </w:r>
+    </w:p>
+    <w:p>
+      <w:pPr>
+        <w:pStyle w:val="Heading3"/>
+        <w:spacing w:before="0" w:after="0" w:line="240" w:lineRule="auto"/>
+        <w:rPr>
+          <w:sz w:val="22"/>
+          <w:szCs w:val="22"/>
+        </w:rPr>
+      </w:pPr>
+      <w:proofErr w:type="gramStart"/>
+      <w:r>
+        <w:rPr>
+          <w:sz w:val="22"/>
+          <w:szCs w:val="22"/>
+        </w:rPr>
+        <w:t>x</w:t>
+      </w:r>
+      <w:proofErr w:type="gramEnd"/>
+      <w:r>
+        <w:rPr>
+          <w:sz w:val="22"/>
+          <w:szCs w:val="22"/>
+        </w:rPr>
+        <w:t xml:space="preserve"> -2.72971983557</w:t>
+      </w:r>
+    </w:p>
+    <w:p>
+      <w:pPr>
+        <w:pStyle w:val="Heading3"/>
+        <w:spacing w:before="0" w:after="0" w:line="240" w:lineRule="auto"/>
+        <w:rPr>
+          <w:sz w:val="22"/>
+          <w:szCs w:val="22"/>
+        </w:rPr>
+      </w:pPr>
+      <w:proofErr w:type="gramStart"/>
+      <w:r>
+        <w:rPr>
+          <w:sz w:val="22"/>
+          <w:szCs w:val="22"/>
+        </w:rPr>
+        <w:t>g</w:t>
+      </w:r>
+      <w:proofErr w:type="gramEnd"/>
+      <w:r>
+        <w:rPr>
+          <w:sz w:val="22"/>
+          <w:szCs w:val="22"/>
+        </w:rPr>
+        <w:t xml:space="preserve"> -1.22569951688</w:t>
+      </w:r>
+    </w:p>
+    <w:p>
+      <w:pPr>
+        <w:pStyle w:val="Heading3"/>
+        <w:spacing w:before="0" w:after="0" w:line="240" w:lineRule="auto"/>
+        <w:rPr>
+          <w:sz w:val="22"/>
+          <w:szCs w:val="22"/>
+        </w:rPr>
+      </w:pPr>
+      <w:proofErr w:type="gramStart"/>
+      <w:r>
+        <w:rPr>
+          <w:sz w:val="22"/>
+          <w:szCs w:val="22"/>
+        </w:rPr>
+        <w:t>y</w:t>
+      </w:r>
+      <w:proofErr w:type="gramEnd"/>
+      <w:r>
+        <w:rPr>
+          <w:sz w:val="22"/>
+          <w:szCs w:val="22"/>
+        </w:rPr>
+        <w:t xml:space="preserve"> -1.10215798215</w:t>
+      </w:r>
+    </w:p>
+    <w:p>
+      <w:pPr>
+        <w:pStyle w:val="Heading3"/>
+        <w:spacing w:before="0" w:after="0" w:line="240" w:lineRule="auto"/>
+        <w:rPr>
+          <w:sz w:val="22"/>
+          <w:szCs w:val="22"/>
+        </w:rPr>
+      </w:pPr>
+      <w:r>
+        <w:rPr>
+          <w:sz w:val="22"/>
+          <w:szCs w:val="22"/>
+        </w:rPr>
+        <w:t>8 -0.595375433845</w:t>
+      </w:r>
+    </w:p>
+    <w:p>
+      <w:pPr>
+        <w:pStyle w:val="Heading3"/>
+        <w:spacing w:before="0" w:after="0" w:line="240" w:lineRule="auto"/>
+        <w:rPr>
+          <w:sz w:val="22"/>
+          <w:szCs w:val="22"/>
+        </w:rPr>
+      </w:pPr>
+      <w:r>
+        <w:rPr>
+          <w:sz w:val="22"/>
+          <w:szCs w:val="22"/>
+        </w:rPr>
+        <w:t>= -0.526399311092</w:t>
+      </w:r>
+    </w:p>
+    <w:p>
+      <w:pPr>
+        <w:pStyle w:val="Heading3"/>
+        <w:spacing w:before="0" w:after="0" w:line="240" w:lineRule="auto"/>
+        <w:rPr>
+          <w:sz w:val="22"/>
+          <w:szCs w:val="22"/>
+        </w:rPr>
+      </w:pPr>
+      <w:proofErr w:type="gramStart"/>
+      <w:r>
+        <w:rPr>
+          <w:sz w:val="22"/>
+          <w:szCs w:val="22"/>
+        </w:rPr>
+        <w:t>e</w:t>
+      </w:r>
+      <w:proofErr w:type="gramEnd"/>
+      <w:r>
+        <w:rPr>
+          <w:sz w:val="22"/>
+          <w:szCs w:val="22"/>
+        </w:rPr>
+        <w:t xml:space="preserve"> -0.210765957404</w:t>
+      </w:r>
+    </w:p>
+    <w:p>
+      <w:pPr>
+        <w:pStyle w:val="Heading3"/>
+        <w:spacing w:before="0" w:after="0" w:line="240" w:lineRule="auto"/>
+        <w:rPr>
+          <w:sz w:val="22"/>
+          <w:szCs w:val="22"/>
+        </w:rPr>
+      </w:pPr>
+      <w:r>
+        <w:rPr>
+          <w:sz w:val="22"/>
+          <w:szCs w:val="22"/>
+        </w:rPr>
+        <w:t>2 -0.0867359585459</w:t>
+      </w:r>
+    </w:p>
+    <w:p>
+      <w:pPr>
+        <w:pStyle w:val="Body"/>
+      </w:pPr>
+    </w:p>
+    <w:p>
+      <w:pPr>
+        <w:pStyle w:val="Body"/>
+      </w:pPr>
+      <w:r>
+        <w:t>---------------------</w:t>
+      </w:r>
+    </w:p>
+    <w:p>
+      <w:pPr>
+        <w:pStyle w:val="Body"/>
+      </w:pPr>
+      <w:r>
+        <w:t xml:space="preserve">Sample of Results Table (without </w:t>
+      </w:r>
+      <w:proofErr w:type="spellStart"/>
+      <w:r>
+        <w:t>plog</w:t>
+      </w:r>
+      <w:proofErr w:type="spellEnd"/>
+      <w:r>
+        <w:t xml:space="preserve">) </w:t>
+      </w:r>
+      <w:r>
+        <w:t>–</w:t>
+      </w:r>
+      <w:r>
+        <w:t xml:space="preserve"> probability of each word</w:t>
+      </w:r>
+    </w:p>
+    <w:p>
+      <w:pPr>
+        <w:pStyle w:val="Body"/>
+      </w:pPr>
+      <w:r>
+        <w:t>---------------------</w:t>
+      </w:r>
+    </w:p>
+    <w:p>
+      <w:pPr>
+        <w:pStyle w:val="Body"/>
+      </w:pPr>
+      <w:r>
+        <w:t>-4ODCOE# 2.4693970113e-10</w:t>
+      </w:r>
+    </w:p>
+    <w:p>
+      <w:pPr>
+        <w:pStyle w:val="Body"/>
+      </w:pPr>
+      <w:r>
+        <w:t>-4ODOE# 1.86560202665e-09</w:t>
+      </w:r>
+    </w:p>
+    <w:p>
+      <w:pPr>
+        <w:pStyle w:val="Body"/>
+      </w:pPr>
+      <w:r>
+        <w:t>-8TOR# 2.19520087882e-08</w:t>
+      </w:r>
+    </w:p>
+    <w:p>
+      <w:pPr>
+        <w:pStyle w:val="Body"/>
+      </w:pPr>
+      <w:r>
+        <w:t>-GDCIIIR# 2.07185794879e-12</w:t>
+      </w:r>
+    </w:p>
+    <w:p>
+      <w:pPr>
+        <w:pStyle w:val="Body"/>
+      </w:pPr>
+      <w:r>
+        <w:t>-ODAN# 8.11957725704e-09</w:t>
+      </w:r>
+    </w:p>
+    <w:p>
+      <w:pPr>
+        <w:pStyle w:val="Body"/>
+      </w:pPr>
+      <w:r>
+        <w:t>-ODCC# 8.22659301245e-08</w:t>
+      </w:r>
+    </w:p>
+    <w:p>
+      <w:pPr>
+        <w:pStyle w:val="Body"/>
+      </w:pPr>
+      <w:r>
+        <w:t>-ODCCG# 1.1889502434e-08</w:t>
+      </w:r>
+    </w:p>
+    <w:p>
+      <w:pPr>
+        <w:pStyle w:val="Body"/>
+      </w:pPr>
+      <w:r>
+        <w:t>-SCDG# 2.09420332248e-08</w:t>
+      </w:r>
+    </w:p>
+    <w:p>
+      <w:pPr>
+        <w:pStyle w:val="Body"/>
+      </w:pPr>
+      <w:r>
+        <w:t>2# 0.00258577136387</w:t>
+      </w:r>
+    </w:p>
+    <w:p>
+      <w:pPr>
+        <w:pStyle w:val="Body"/>
+      </w:pPr>
+      <w:r>
+        <w:t>2-2# 5.50002370659e-07</w:t>
+      </w:r>
+    </w:p>
+    <w:p>
+      <w:pPr>
+        <w:pStyle w:val="Body"/>
+      </w:pPr>
+      <w:r>
+        <w:t>2-2SO# 6.14389786614e-10</w:t>
+      </w:r>
+    </w:p>
+    <w:p>
+      <w:pPr>
+        <w:pStyle w:val="Body"/>
+      </w:pPr>
+      <w:r>
+        <w:t>2-8AN# 2.85142075445e-09</w:t>
+      </w:r>
+    </w:p>
+    <w:p>
+      <w:pPr>
+        <w:pStyle w:val="Body"/>
+      </w:pPr>
+      <w:r>
+        <w:t>2-8G-8G-GDCCTG# 1.83229592137e-21</w:t>
+      </w:r>
+    </w:p>
+    <w:p>
+      <w:pPr>
+        <w:pStyle w:val="Body"/>
+      </w:pPr>
+      <w:r>
+        <w:t>2-AM-SAPTC8G# 1.57055670205e-20</w:t>
+      </w:r>
+    </w:p>
+    <w:p>
+      <w:pPr>
+        <w:pStyle w:val="Body"/>
+      </w:pPr>
+      <w:r>
+        <w:t>2-GHOM# 6.45723789934e-11</w:t>
+      </w:r>
+    </w:p>
+    <w:p>
+      <w:pPr>
+        <w:pStyle w:val="Body"/>
+      </w:pPr>
+      <w:r>
+        <w:t>2-OD# 7.70156850407e-08</w:t>
+      </w:r>
+    </w:p>
+    <w:p>
+      <w:pPr>
+        <w:pStyle w:val="Body"/>
+      </w:pPr>
+      <w:r>
+        <w:t>2-ODOE# 1.1121047553e-09</w:t>
+      </w:r>
+    </w:p>
+    <w:p>
+      <w:pPr>
+        <w:pStyle w:val="Body"/>
+      </w:pPr>
+      <w:r>
+        <w:t>2-OHAM# 2.20418568349e-10</w:t>
+      </w:r>
+    </w:p>
+    <w:p>
+      <w:pPr>
+        <w:pStyle w:val="Body"/>
+      </w:pPr>
+      <w:r>
+        <w:t>2-SCDG# 3.00146353279e-10</w:t>
+      </w:r>
+    </w:p>
+    <w:p>
+      <w:pPr>
+        <w:pStyle w:val="Body"/>
+      </w:pPr>
+    </w:p>
+    <w:p>
+      <w:pPr>
+        <w:pStyle w:val="Body"/>
+      </w:pPr>
+      <w:r>
+        <w:t xml:space="preserve">Running the HMM Model over the </w:t>
+      </w:r>
+      <w:proofErr w:type="spellStart"/>
+      <w:r>
+        <w:t>Voynich</w:t>
+      </w:r>
+      <w:proofErr w:type="spellEnd"/>
+      <w:r>
+        <w:t xml:space="preserve"> document produced these results. The two graphs compare the state transitions </w:t>
+      </w:r>
+      <w:proofErr w:type="gramStart"/>
+      <w:r>
+        <w:t>a(</w:t>
+      </w:r>
+      <w:proofErr w:type="gramEnd"/>
+      <w:r>
+        <w:t>0,1) and a(1,0)</w:t>
+      </w:r>
+      <w:r>
+        <w:t xml:space="preserve"> after respective runs of 50 iterations each</w:t>
+      </w:r>
+      <w:r>
+        <w:t xml:space="preserve">. Similar to the results run over a dictionary of English words, the plot moves toward the upper right corner as </w:t>
+      </w:r>
+      <w:r>
+        <w:t xml:space="preserve">the maximization algorithm finds optimal probabilities for each of the two states. The log emission ratios further show a distinction between two sets of characters in the languages represented by the </w:t>
+      </w:r>
+      <w:proofErr w:type="spellStart"/>
+      <w:r>
+        <w:t>Voynich</w:t>
+      </w:r>
+      <w:proofErr w:type="spellEnd"/>
+      <w:r>
+        <w:t xml:space="preserve"> document. In English, the distinction between positive and negative log ratio emissions corresponded to one set being vowels and the other being consonants. The same could apply to the </w:t>
+      </w:r>
+      <w:proofErr w:type="spellStart"/>
+      <w:r>
+        <w:t>Voynich</w:t>
+      </w:r>
+      <w:proofErr w:type="spellEnd"/>
+      <w:r>
+        <w:t xml:space="preserve"> with one group indicating vowels of the language and the other the consonants. In this case, the language would have a fairly equal ration between vowels and consonants with a similar number of characters in the positive and negative log ratio emission groups. </w:t>
+      </w:r>
+      <w:r>
+        <w:t xml:space="preserve">The sample of the final results table of the logs of each word further shows the similarly of the </w:t>
+      </w:r>
+      <w:proofErr w:type="spellStart"/>
+      <w:r>
+        <w:t>Voynich</w:t>
+      </w:r>
+      <w:proofErr w:type="spellEnd"/>
+      <w:r>
+        <w:t xml:space="preserve"> language to a real one given the words all have low probabilities yet a wide range of values, showing some to be more frequent than others without one that truly dominates the set. </w:t>
+      </w:r>
+    </w:p>
+    <w:p>
+      <w:pPr>
+        <w:pStyle w:val="Heading3"/>
+      </w:pPr>
+      <w:r>
+        <w:t>A</w:t>
+      </w:r>
+      <w:r>
+        <w:t>rithmetic Compression</w:t>
+      </w:r>
+    </w:p>
+    <w:p>
+      <w:pPr>
+        <w:pStyle w:val="Body"/>
+      </w:pPr>
+      <w:r>
+        <w:rPr>
+          <w:noProof/>
+        </w:rPr>
+        <w:drawing>
+          <wp:anchor distT="152400" distB="152400" distL="152400" distR="152400" simplePos="0" relativeHeight="251660288" behindDoc="0" locked="0" layoutInCell="1" allowOverlap="1" wp14:anchorId="074F758F" wp14:editId="0E5D9697">
             <wp:simplePos x="0" y="0"/>
             <wp:positionH relativeFrom="margin">
-              <wp:posOffset>212682</wp:posOffset>
+              <wp:posOffset>228600</wp:posOffset>
             </wp:positionH>
             <wp:positionV relativeFrom="line">
-              <wp:posOffset>626242</wp:posOffset>
+              <wp:posOffset>218440</wp:posOffset>
             </wp:positionV>
-            <wp:extent cx="4014986" cy="6421760"/>
-            <wp:effectExtent l="0" t="0" r="0" b="0"/>
+            <wp:extent cx="4014470" cy="6421755"/>
+            <wp:effectExtent l="0" t="0" r="0" b="4445"/>
             <wp:wrapTopAndBottom distT="152400" distB="152400"/>
             <wp:docPr id="1073741827" name="officeArt object"/>
             <wp:cNvGraphicFramePr/>
@@ -269,7 +1564,7 @@
                     <pic:cNvPicPr/>
                   </pic:nvPicPr>
                   <pic:blipFill>
-                    <a:blip r:embed="rId6">
+                    <a:blip r:embed="rId11">
                       <a:extLst/>
                     </a:blip>
                     <a:stretch>
@@ -279,7 +1574,7 @@
                   <pic:spPr>
                     <a:xfrm>
                       <a:off x="0" y="0"/>
-                      <a:ext cx="4014986" cy="6421760"/>
+                      <a:ext cx="4014470" cy="6421755"/>
                     </a:xfrm>
                     <a:prstGeom prst="rect">
                       <a:avLst/>
@@ -293,384 +1588,281 @@
                 </pic:pic>
               </a:graphicData>
             </a:graphic>
+            <wp14:sizeRelH relativeFrom="margin">
+              <wp14:pctWidth>0</wp14:pctWidth>
+            </wp14:sizeRelH>
+            <wp14:sizeRelV relativeFrom="margin">
+              <wp14:pctHeight>0</wp14:pctHeight>
+            </wp14:sizeRelV>
           </wp:anchor>
         </w:drawing>
       </w:r>
-    </w:p>
-    <w:p>
-      <w:pPr>
-        <w:pStyle w:val="Body"/>
-        <w:bidi w:val="0"/>
-      </w:pPr>
-    </w:p>
-    <w:p>
-      <w:pPr>
-        <w:pStyle w:val="Body"/>
-        <w:bidi w:val="0"/>
-      </w:pPr>
-    </w:p>
-    <w:p>
-      <w:pPr>
-        <w:pStyle w:val="Body"/>
-        <w:bidi w:val="0"/>
-      </w:pPr>
-      <w:r>
-        <w:rPr>
-          <w:rFonts w:ascii="Helvetica" w:cs="Arial Unicode MS" w:hAnsi="Arial Unicode MS" w:eastAsia="Arial Unicode MS"/>
-          <w:rtl w:val="0"/>
-        </w:rPr>
-        <w:t>Most interestingly, by running arithmetic compression algorithm on Voynich manuscript in comparison to English it seems like the similarities are quite obvious. As per Homework #7, t</w:t>
-      </w:r>
-      <w:r>
-        <w:rPr>
-          <w:rFonts w:ascii="Helvetica" w:cs="Arial Unicode MS" w:hAnsi="Arial Unicode MS" w:eastAsia="Arial Unicode MS"/>
-          <w:rtl w:val="0"/>
-        </w:rPr>
-        <w:t>he x</w:t>
-      </w:r>
-      <w:r>
-        <w:rPr>
-          <w:rFonts w:ascii="Helvetica" w:cs="Arial Unicode MS" w:hAnsi="Arial Unicode MS" w:eastAsia="Arial Unicode MS"/>
-          <w:rtl w:val="0"/>
-        </w:rPr>
-        <w:t>-</w:t>
-      </w:r>
-      <w:r>
-        <w:rPr>
-          <w:rFonts w:ascii="Helvetica" w:cs="Arial Unicode MS" w:hAnsi="Arial Unicode MS" w:eastAsia="Arial Unicode MS"/>
-          <w:rtl w:val="0"/>
-        </w:rPr>
-        <w:t>axis indicate probability of starting with that phoneme, while y axis indicates probability of ending with it. In fact, we can see on the graph clear concentration of points that almost form a line</w:t>
-      </w:r>
-      <w:r>
-        <w:rPr>
-          <w:rFonts w:ascii="Helvetica" w:cs="Arial Unicode MS" w:hAnsi="Arial Unicode MS" w:eastAsia="Arial Unicode MS"/>
-          <w:rtl w:val="0"/>
-        </w:rPr>
-        <w:t xml:space="preserve"> in both graphs</w:t>
-      </w:r>
-      <w:r>
-        <w:rPr>
-          <w:rFonts w:ascii="Helvetica" w:cs="Arial Unicode MS" w:hAnsi="Arial Unicode MS" w:eastAsia="Arial Unicode MS"/>
-          <w:rtl w:val="0"/>
-        </w:rPr>
-        <w:t xml:space="preserve">. For example, points at (x, 0.2) form almost straight perpendicular line. That means that phoneme is a common end phoneme. That makes sense </w:t>
-      </w:r>
-      <w:r>
-        <w:rPr>
-          <w:rFonts w:ascii="Helvetica" w:cs="Arial Unicode MS" w:hAnsi="Arial Unicode MS" w:eastAsia="Arial Unicode MS"/>
-          <w:rtl w:val="0"/>
-        </w:rPr>
-        <w:t xml:space="preserve">for English </w:t>
-      </w:r>
-      <w:r>
-        <w:rPr>
-          <w:rFonts w:ascii="Helvetica" w:cs="Arial Unicode MS" w:hAnsi="Arial Unicode MS" w:eastAsia="Arial Unicode MS"/>
-          <w:rtl w:val="0"/>
-        </w:rPr>
-        <w:t xml:space="preserve">since a lot of words have similar endings such as all adjectives with -ed at the end. </w:t>
-      </w:r>
-      <w:r>
-        <w:rPr>
-          <w:rFonts w:ascii="Helvetica" w:cs="Arial Unicode MS" w:hAnsi="Arial Unicode MS" w:eastAsia="Arial Unicode MS"/>
-          <w:rtl w:val="0"/>
-        </w:rPr>
-        <w:t xml:space="preserve">However, it is quite surprising for Voynich manuscript. </w:t>
-      </w:r>
-    </w:p>
-    <w:p>
-      <w:pPr>
-        <w:pStyle w:val="Body"/>
-        <w:bidi w:val="0"/>
-      </w:pPr>
-    </w:p>
-    <w:p>
-      <w:pPr>
-        <w:pStyle w:val="Body"/>
-        <w:rPr>
-          <w:b w:val="1"/>
-          <w:bCs w:val="1"/>
-        </w:rPr>
-      </w:pPr>
-      <w:r>
-        <w:rPr>
-          <w:b w:val="1"/>
-          <w:bCs w:val="1"/>
-          <w:rtl w:val="0"/>
-          <w:lang w:val="en-US"/>
-        </w:rPr>
-        <w:t>M</w:t>
-      </w:r>
-      <w:r>
-        <w:rPr>
-          <w:b w:val="1"/>
-          <w:bCs w:val="1"/>
-          <w:rtl w:val="0"/>
-          <w:lang w:val="en-US"/>
-        </w:rPr>
-        <w:t>orphological structure</w:t>
-      </w:r>
-    </w:p>
-    <w:p>
-      <w:pPr>
-        <w:pStyle w:val="Body"/>
-        <w:bidi w:val="0"/>
-      </w:pPr>
-      <w:r>
-        <w:rPr>
-          <w:rFonts w:ascii="Helvetica" w:cs="Arial Unicode MS" w:hAnsi="Arial Unicode MS" w:eastAsia="Arial Unicode MS"/>
-          <w:rtl w:val="0"/>
-        </w:rPr>
-        <w:t xml:space="preserve">It potentially suggests a </w:t>
-      </w:r>
-      <w:r>
-        <w:rPr>
-          <w:rFonts w:ascii="Helvetica" w:cs="Arial Unicode MS" w:hAnsi="Arial Unicode MS" w:eastAsia="Arial Unicode MS"/>
-          <w:rtl w:val="0"/>
-        </w:rPr>
-        <w:t>morphological structure</w:t>
-      </w:r>
-      <w:r>
-        <w:rPr>
-          <w:rFonts w:ascii="Helvetica" w:cs="Arial Unicode MS" w:hAnsi="Arial Unicode MS" w:eastAsia="Arial Unicode MS"/>
-          <w:rtl w:val="0"/>
-        </w:rPr>
-        <w:t xml:space="preserve"> of Voynich. Thick lines of endings and beginnings on certain letter might indicate suffixes and prefixes. </w:t>
-      </w:r>
-    </w:p>
-    <w:p>
-      <w:pPr>
-        <w:pStyle w:val="Body"/>
-        <w:bidi w:val="0"/>
-      </w:pPr>
-    </w:p>
-    <w:p>
-      <w:pPr>
-        <w:pStyle w:val="Heading 3"/>
-        <w:bidi w:val="0"/>
-      </w:pPr>
-      <w:r>
-        <w:rPr>
-          <w:rFonts w:ascii="Helvetica Light" w:cs="Arial Unicode MS" w:hAnsi="Arial Unicode MS" w:eastAsia="Arial Unicode MS"/>
-          <w:rtl w:val="0"/>
-        </w:rPr>
+      <w:r>
+        <w:t xml:space="preserve">Most interestingly, by running the arithmetic compression algorithm on </w:t>
+      </w:r>
+      <w:proofErr w:type="spellStart"/>
+      <w:r>
+        <w:t>Voynich</w:t>
+      </w:r>
+      <w:proofErr w:type="spellEnd"/>
+      <w:r>
+        <w:t xml:space="preserve"> manuscript in comparison to English it seems like the similarities are quite obvious. As per Homework #7, the x-axis indicates the probability of starting with that phoneme, while </w:t>
+      </w:r>
+      <w:proofErr w:type="gramStart"/>
+      <w:r>
+        <w:t>y axis</w:t>
+      </w:r>
+      <w:proofErr w:type="gramEnd"/>
+      <w:r>
+        <w:t xml:space="preserve"> indicates probability of ending with it. In fact, we can see on the graph clear concentration of points that almost form a line in both graphs. For example, points at (x, 0.2) form almost straight perpendicular line. That means that phoneme is a common end phoneme. That makes sense for English since a lot of words have similar endings such as all adjectives with -</w:t>
+      </w:r>
+      <w:proofErr w:type="spellStart"/>
+      <w:r>
+        <w:t>ed</w:t>
+      </w:r>
+      <w:proofErr w:type="spellEnd"/>
+      <w:r>
+        <w:t xml:space="preserve"> at the end. However, it is quite surprising for </w:t>
+      </w:r>
+      <w:proofErr w:type="spellStart"/>
+      <w:r>
+        <w:t>Voynich</w:t>
+      </w:r>
+      <w:proofErr w:type="spellEnd"/>
+      <w:r>
+        <w:t xml:space="preserve"> manuscript. </w:t>
+      </w:r>
+    </w:p>
+    <w:p>
+      <w:pPr>
+        <w:pStyle w:val="Body"/>
+      </w:pPr>
+    </w:p>
+    <w:p>
+      <w:pPr>
+        <w:pStyle w:val="Body"/>
+        <w:rPr>
+          <w:b/>
+          <w:bCs/>
+        </w:rPr>
+      </w:pPr>
+      <w:r>
+        <w:rPr>
+          <w:b/>
+          <w:bCs/>
+        </w:rPr>
+        <w:t>Morphological structure</w:t>
+      </w:r>
+    </w:p>
+    <w:p>
+      <w:pPr>
+        <w:pStyle w:val="Body"/>
+      </w:pPr>
+      <w:r>
+        <w:t xml:space="preserve">The graphs of arithmetic compression potentially suggest a morphological structure of </w:t>
+      </w:r>
+      <w:proofErr w:type="spellStart"/>
+      <w:r>
+        <w:t>Voynich</w:t>
+      </w:r>
+      <w:proofErr w:type="spellEnd"/>
+      <w:r>
+        <w:t xml:space="preserve">. Thick lines of endings and beginnings on certain letter might indicate suffixes and prefixes. </w:t>
+      </w:r>
+    </w:p>
+    <w:p>
+      <w:pPr>
+        <w:pStyle w:val="Body"/>
+      </w:pPr>
+    </w:p>
+    <w:p>
+      <w:pPr>
+        <w:pStyle w:val="Heading3"/>
+      </w:pPr>
+      <w:r>
         <w:t>Punctuation</w:t>
       </w:r>
     </w:p>
     <w:p>
       <w:pPr>
         <w:pStyle w:val="Body"/>
-        <w:bidi w:val="0"/>
-      </w:pPr>
-      <w:r>
-        <w:rPr>
-          <w:rFonts w:ascii="Helvetica" w:cs="Arial Unicode MS" w:hAnsi="Arial Unicode MS" w:eastAsia="Arial Unicode MS"/>
-          <w:rtl w:val="0"/>
-        </w:rPr>
-        <w:t xml:space="preserve">From my observation on the Voynich document provided, it seems like there are two letters that occur only at the end of the sentences and that is </w:t>
-      </w:r>
-      <w:r>
-        <w:rPr>
-          <w:rFonts w:ascii="Arial Unicode MS" w:cs="Arial Unicode MS" w:hAnsi="Helvetica" w:eastAsia="Arial Unicode MS" w:hint="default"/>
-          <w:rtl w:val="0"/>
+      </w:pPr>
+      <w:r>
+        <w:t xml:space="preserve">From my observation on the </w:t>
+      </w:r>
+      <w:proofErr w:type="spellStart"/>
+      <w:r>
+        <w:t>Voynich</w:t>
+      </w:r>
+      <w:proofErr w:type="spellEnd"/>
+      <w:r>
+        <w:t xml:space="preserve"> document provided, it seems like there are two letters that occur only at the end of the sentences and that is </w:t>
+      </w:r>
+      <w:r>
+        <w:rPr>
+          <w:rFonts w:ascii="Arial Unicode MS" w:hAnsi="Helvetica"/>
         </w:rPr>
         <w:t>“</w:t>
       </w:r>
       <w:r>
-        <w:rPr>
-          <w:rFonts w:ascii="Helvetica" w:cs="Arial Unicode MS" w:hAnsi="Arial Unicode MS" w:eastAsia="Arial Unicode MS"/>
-          <w:rtl w:val="0"/>
-        </w:rPr>
         <w:t>K</w:t>
       </w:r>
       <w:r>
         <w:rPr>
-          <w:rFonts w:ascii="Arial Unicode MS" w:cs="Arial Unicode MS" w:hAnsi="Helvetica" w:eastAsia="Arial Unicode MS" w:hint="default"/>
-          <w:rtl w:val="0"/>
-        </w:rPr>
-        <w:t xml:space="preserve">” </w:t>
-      </w:r>
-      <w:r>
-        <w:rPr>
-          <w:rFonts w:ascii="Helvetica" w:cs="Arial Unicode MS" w:hAnsi="Arial Unicode MS" w:eastAsia="Arial Unicode MS"/>
-          <w:rtl w:val="0"/>
-        </w:rPr>
+          <w:rFonts w:ascii="Arial Unicode MS" w:hAnsi="Helvetica"/>
+        </w:rPr>
+        <w:t>”</w:t>
+      </w:r>
+      <w:r>
+        <w:rPr>
+          <w:rFonts w:ascii="Arial Unicode MS" w:hAnsi="Helvetica"/>
+        </w:rPr>
+        <w:t xml:space="preserve"> </w:t>
+      </w:r>
+      <w:r>
         <w:t xml:space="preserve">and </w:t>
       </w:r>
       <w:r>
         <w:rPr>
-          <w:rFonts w:ascii="Arial Unicode MS" w:cs="Arial Unicode MS" w:hAnsi="Helvetica" w:eastAsia="Arial Unicode MS" w:hint="default"/>
-          <w:rtl w:val="0"/>
+          <w:rFonts w:ascii="Arial Unicode MS" w:hAnsi="Helvetica"/>
         </w:rPr>
         <w:t>“</w:t>
       </w:r>
       <w:r>
-        <w:rPr>
-          <w:rFonts w:ascii="Helvetica" w:cs="Arial Unicode MS" w:hAnsi="Arial Unicode MS" w:eastAsia="Arial Unicode MS"/>
-          <w:rtl w:val="0"/>
-        </w:rPr>
         <w:t>L</w:t>
       </w:r>
       <w:r>
         <w:rPr>
-          <w:rFonts w:ascii="Arial Unicode MS" w:cs="Arial Unicode MS" w:hAnsi="Helvetica" w:eastAsia="Arial Unicode MS" w:hint="default"/>
-          <w:rtl w:val="0"/>
+          <w:rFonts w:ascii="Arial Unicode MS" w:hAnsi="Helvetica"/>
         </w:rPr>
         <w:t>”</w:t>
       </w:r>
       <w:r>
-        <w:rPr>
-          <w:rFonts w:ascii="Helvetica" w:cs="Arial Unicode MS" w:hAnsi="Arial Unicode MS" w:eastAsia="Arial Unicode MS"/>
-          <w:rtl w:val="0"/>
-        </w:rPr>
         <w:t xml:space="preserve">. But those also occur in the vocabulary, so there seems to be no punctuation, at least not in a common sense. </w:t>
       </w:r>
     </w:p>
     <w:p>
       <w:pPr>
         <w:pStyle w:val="Body"/>
-        <w:bidi w:val="0"/>
-      </w:pPr>
-    </w:p>
-    <w:p>
-      <w:pPr>
-        <w:pStyle w:val="Body"/>
-        <w:bidi w:val="0"/>
-      </w:pPr>
-      <w:r>
-        <w:rPr>
-          <w:rFonts w:ascii="Helvetica" w:cs="Arial Unicode MS" w:hAnsi="Arial Unicode MS" w:eastAsia="Arial Unicode MS"/>
-          <w:rtl w:val="0"/>
-        </w:rPr>
+      </w:pPr>
+    </w:p>
+    <w:p>
+      <w:pPr>
+        <w:pStyle w:val="Body"/>
+      </w:pPr>
+      <w:r>
         <w:t>Examples:</w:t>
       </w:r>
     </w:p>
     <w:p>
       <w:pPr>
         <w:pStyle w:val="Body"/>
-        <w:bidi w:val="0"/>
-      </w:pPr>
-      <w:r>
-        <w:rPr>
-          <w:rFonts w:ascii="Helvetica" w:cs="Arial Unicode MS" w:hAnsi="Arial Unicode MS" w:eastAsia="Arial Unicode MS"/>
-          <w:rtl w:val="0"/>
-        </w:rPr>
-        <w:t>!%%%*!OM.OHCCG.OHCAR.ROEOHG.HZAAR.8AM.ODAM.OR.ODAL-</w:t>
-      </w:r>
-    </w:p>
-    <w:p>
-      <w:pPr>
-        <w:pStyle w:val="Body"/>
-        <w:bidi w:val="0"/>
-      </w:pPr>
-      <w:r>
-        <w:rPr>
-          <w:rFonts w:ascii="Helvetica" w:cs="Arial Unicode MS" w:hAnsi="Arial Unicode MS" w:eastAsia="Arial Unicode MS"/>
-          <w:rtl w:val="0"/>
-        </w:rPr>
+      </w:pPr>
+      <w:proofErr w:type="gramStart"/>
+      <w:r>
+        <w:t>!%</w:t>
+      </w:r>
+      <w:proofErr w:type="gramEnd"/>
+      <w:r>
+        <w:t>%%*!OM.OHCCG.OHCAR.ROEOHG.HZAAR.8AM.ODAM.OR.ODAL-</w:t>
+      </w:r>
+    </w:p>
+    <w:p>
+      <w:pPr>
+        <w:pStyle w:val="Body"/>
+      </w:pPr>
+      <w:r>
         <w:t>DTRG.TO8AM.OE.OEHTCG.TAR.FZAR.AK-</w:t>
       </w:r>
     </w:p>
     <w:p>
       <w:pPr>
         <w:pStyle w:val="Body"/>
-        <w:bidi w:val="0"/>
-      </w:pPr>
-    </w:p>
-    <w:p>
-      <w:pPr>
-        <w:pStyle w:val="Heading 3"/>
-        <w:bidi w:val="0"/>
-      </w:pPr>
-      <w:r>
-        <w:rPr>
-          <w:rFonts w:ascii="Helvetica Light" w:cs="Arial Unicode MS" w:hAnsi="Arial Unicode MS" w:eastAsia="Arial Unicode MS"/>
-          <w:rtl w:val="0"/>
-        </w:rPr>
+      </w:pPr>
+    </w:p>
+    <w:p>
+      <w:pPr>
+        <w:pStyle w:val="Heading3"/>
+      </w:pPr>
+      <w:r>
         <w:t>Conclusion</w:t>
       </w:r>
     </w:p>
     <w:p>
       <w:pPr>
         <w:pStyle w:val="Body"/>
-        <w:bidi w:val="0"/>
-      </w:pPr>
-      <w:r>
-        <w:rPr>
-          <w:rFonts w:ascii="Helvetica" w:cs="Arial Unicode MS" w:hAnsi="Arial Unicode MS" w:eastAsia="Arial Unicode MS"/>
-          <w:rtl w:val="0"/>
-        </w:rPr>
-        <w:t xml:space="preserve">Based on comparison of Voynich manuscript versus natural languages, analysis of this assignment seems to indeed indicate number of similarities from word length to arithmetic compression to the structure of anagrams. </w:t>
+      </w:pPr>
+      <w:r>
+        <w:t xml:space="preserve">Based on comparison of </w:t>
+      </w:r>
+      <w:proofErr w:type="spellStart"/>
+      <w:r>
+        <w:t>Voynich</w:t>
+      </w:r>
+      <w:proofErr w:type="spellEnd"/>
+      <w:r>
+        <w:t xml:space="preserve"> manuscript versus natural languages, analysis of this assignment seems to indeed indicate number of similarities from word length to arithmetic compression to the structure of anagrams. </w:t>
       </w:r>
     </w:p>
     <w:sectPr>
-      <w:headerReference w:type="default" r:id="rId7"/>
-      <w:footerReference w:type="default" r:id="rId8"/>
-      <w:pgSz w:w="12240" w:h="15840" w:orient="portrait"/>
-      <w:pgMar w:top="1440" w:right="1440" w:bottom="1440" w:left="1440" w:header="720" w:footer="864"/>
-      <w:bidi w:val="0"/>
+      <w:pgSz w:w="12240" w:h="15840"/>
+      <w:pgMar w:top="1440" w:right="1440" w:bottom="1440" w:left="1440" w:header="720" w:footer="864" w:gutter="0"/>
+      <w:cols w:space="720"/>
     </w:sectPr>
   </w:body>
 </w:document>
 </file>
 
-<file path=word/footer1.xml><?xml version="1.0" encoding="utf-8"?>
-<w:ftr xmlns:r="http://schemas.openxmlformats.org/officeDocument/2006/relationships" xmlns:wp="http://schemas.openxmlformats.org/drawingml/2006/wordprocessingDrawing" xmlns:w="http://schemas.openxmlformats.org/wordprocessingml/2006/main" xmlns:w10="urn:schemas-microsoft-com:office:word" xmlns:w14="http://schemas.microsoft.com/office/word/2010/wordml" xmlns:wps="http://schemas.microsoft.com/office/word/2010/wordprocessingShape" xmlns:wpg="http://schemas.microsoft.com/office/word/2010/wordprocessingGroup" xmlns:mc="http://schemas.openxmlformats.org/markup-compatibility/2006" xmlns:v="urn:schemas-microsoft-com:vml" xmlns:o="urn:schemas-microsoft-com:office:office" mc:Ignorable="w14">
-  <w:p>
-    <w:r/>
-  </w:p>
-</w:ftr>
+<file path=word/endnotes.xml><?xml version="1.0" encoding="utf-8"?>
+<w:endnotes xmlns:wpc="http://schemas.microsoft.com/office/word/2010/wordprocessingCanvas" xmlns:mo="http://schemas.microsoft.com/office/mac/office/2008/main" xmlns:mc="http://schemas.openxmlformats.org/markup-compatibility/2006" xmlns:mv="urn:schemas-microsoft-com:mac:vml" xmlns:o="urn:schemas-microsoft-com:office:office" xmlns:r="http://schemas.openxmlformats.org/officeDocument/2006/relationships" xmlns:m="http://schemas.openxmlformats.org/officeDocument/2006/math" xmlns:v="urn:schemas-microsoft-com:vml" xmlns:wp14="http://schemas.microsoft.com/office/word/2010/wordprocessingDrawing" xmlns:wp="http://schemas.openxmlformats.org/drawingml/2006/wordprocessingDrawing" xmlns:w10="urn:schemas-microsoft-com:office:word" xmlns:w="http://schemas.openxmlformats.org/wordprocessingml/2006/main" xmlns:w14="http://schemas.microsoft.com/office/word/2010/wordml" xmlns:wpg="http://schemas.microsoft.com/office/word/2010/wordprocessingGroup" xmlns:wpi="http://schemas.microsoft.com/office/word/2010/wordprocessingInk" xmlns:wne="http://schemas.microsoft.com/office/word/2006/wordml" xmlns:wps="http://schemas.microsoft.com/office/word/2010/wordprocessingShape" mc:Ignorable="w14 wp14">
+  <w:endnote w:type="separator" w:id="-1">
+    <w:p>
+      <w:r>
+        <w:separator/>
+      </w:r>
+    </w:p>
+  </w:endnote>
+  <w:endnote w:type="continuationSeparator" w:id="0">
+    <w:p>
+      <w:r>
+        <w:continuationSeparator/>
+      </w:r>
+    </w:p>
+  </w:endnote>
+</w:endnotes>
 </file>
 
-<file path=word/header1.xml><?xml version="1.0" encoding="utf-8"?>
-<w:hdr xmlns:r="http://schemas.openxmlformats.org/officeDocument/2006/relationships" xmlns:wp="http://schemas.openxmlformats.org/drawingml/2006/wordprocessingDrawing" xmlns:w="http://schemas.openxmlformats.org/wordprocessingml/2006/main" xmlns:w10="urn:schemas-microsoft-com:office:word" xmlns:w14="http://schemas.microsoft.com/office/word/2010/wordml" xmlns:wps="http://schemas.microsoft.com/office/word/2010/wordprocessingShape" xmlns:wpg="http://schemas.microsoft.com/office/word/2010/wordprocessingGroup" xmlns:mc="http://schemas.openxmlformats.org/markup-compatibility/2006" xmlns:v="urn:schemas-microsoft-com:vml" xmlns:o="urn:schemas-microsoft-com:office:office" mc:Ignorable="w14">
-  <w:p>
-    <w:r/>
-  </w:p>
-</w:hdr>
+<file path=word/footnotes.xml><?xml version="1.0" encoding="utf-8"?>
+<w:footnotes xmlns:wpc="http://schemas.microsoft.com/office/word/2010/wordprocessingCanvas" xmlns:mo="http://schemas.microsoft.com/office/mac/office/2008/main" xmlns:mc="http://schemas.openxmlformats.org/markup-compatibility/2006" xmlns:mv="urn:schemas-microsoft-com:mac:vml" xmlns:o="urn:schemas-microsoft-com:office:office" xmlns:r="http://schemas.openxmlformats.org/officeDocument/2006/relationships" xmlns:m="http://schemas.openxmlformats.org/officeDocument/2006/math" xmlns:v="urn:schemas-microsoft-com:vml" xmlns:wp14="http://schemas.microsoft.com/office/word/2010/wordprocessingDrawing" xmlns:wp="http://schemas.openxmlformats.org/drawingml/2006/wordprocessingDrawing" xmlns:w10="urn:schemas-microsoft-com:office:word" xmlns:w="http://schemas.openxmlformats.org/wordprocessingml/2006/main" xmlns:w14="http://schemas.microsoft.com/office/word/2010/wordml" xmlns:wpg="http://schemas.microsoft.com/office/word/2010/wordprocessingGroup" xmlns:wpi="http://schemas.microsoft.com/office/word/2010/wordprocessingInk" xmlns:wne="http://schemas.microsoft.com/office/word/2006/wordml" xmlns:wps="http://schemas.microsoft.com/office/word/2010/wordprocessingShape" mc:Ignorable="w14 wp14">
+  <w:footnote w:type="separator" w:id="-1">
+    <w:p>
+      <w:r>
+        <w:separator/>
+      </w:r>
+    </w:p>
+  </w:footnote>
+  <w:footnote w:type="continuationSeparator" w:id="0">
+    <w:p>
+      <w:r>
+        <w:continuationSeparator/>
+      </w:r>
+    </w:p>
+  </w:footnote>
+</w:footnotes>
 </file>
 
 <file path=word/styles.xml><?xml version="1.0" encoding="utf-8"?>
-<w:styles xmlns:w="http://schemas.openxmlformats.org/wordprocessingml/2006/main" xmlns:mc="http://schemas.openxmlformats.org/markup-compatibility/2006" xmlns:w14="http://schemas.microsoft.com/office/word/2010/wordml" mc:Ignorable="w14">
+<w:styles xmlns:mc="http://schemas.openxmlformats.org/markup-compatibility/2006" xmlns:r="http://schemas.openxmlformats.org/officeDocument/2006/relationships" xmlns:w="http://schemas.openxmlformats.org/wordprocessingml/2006/main" xmlns:w14="http://schemas.microsoft.com/office/word/2010/wordml" mc:Ignorable="w14">
   <w:docDefaults>
     <w:rPrDefault>
       <w:rPr>
-        <w:rFonts w:ascii="Times New Roman" w:cs="Times New Roman" w:hAnsi="Times New Roman" w:eastAsia="Arial Unicode MS"/>
-        <w:b w:val="0"/>
-        <w:bCs w:val="0"/>
-        <w:i w:val="0"/>
-        <w:iCs w:val="0"/>
-        <w:caps w:val="0"/>
-        <w:smallCaps w:val="0"/>
-        <w:strike w:val="0"/>
-        <w:dstrike w:val="0"/>
-        <w:outline w:val="0"/>
-        <w:emboss w:val="0"/>
-        <w:imprint w:val="0"/>
-        <w:vanish w:val="0"/>
-        <w:color w:val="auto"/>
-        <w:spacing w:val="0"/>
-        <w:w w:val="100"/>
-        <w:kern w:val="0"/>
-        <w:position w:val="0"/>
-        <w:sz w:val="20"/>
-        <w:szCs w:val="20"/>
-        <w:u w:val="none" w:color="auto"/>
+        <w:rFonts w:ascii="Times New Roman" w:eastAsia="Arial Unicode MS" w:hAnsi="Times New Roman" w:cs="Times New Roman"/>
         <w:bdr w:val="nil"/>
-        <w:vertAlign w:val="baseline"/>
-        <w:lang/>
+        <w:lang w:val="en-US" w:eastAsia="en-US" w:bidi="ar-SA"/>
       </w:rPr>
     </w:rPrDefault>
     <w:pPrDefault>
       <w:pPr>
-        <w:pageBreakBefore w:val="0"/>
-        <w:framePr w:anchorLock="0" w:w="0" w:h="0" w:vSpace="0" w:hSpace="0" w:xAlign="left" w:y="0" w:hRule="exact" w:vAnchor="margin"/>
-        <w:widowControl w:val="1"/>
-        <w:numPr>
-          <w:ilvl w:val="0"/>
-          <w:numId w:val="0"/>
-        </w:numPr>
-        <w:suppressLineNumbers w:val="0"/>
         <w:pBdr>
           <w:top w:val="nil"/>
           <w:left w:val="nil"/>
@@ -679,27 +1871,196 @@
           <w:between w:val="nil"/>
           <w:bar w:val="nil"/>
         </w:pBdr>
-        <w:suppressAutoHyphens w:val="0"/>
-        <w:spacing w:before="0" w:beforeAutospacing="0" w:after="0" w:afterAutospacing="0" w:line="240" w:lineRule="auto"/>
-        <w:ind w:left="0" w:right="0" w:firstLine="0"/>
-        <w:jc w:val="left"/>
-        <w:outlineLvl w:val="9"/>
       </w:pPr>
     </w:pPrDefault>
   </w:docDefaults>
+  <w:latentStyles w:defLockedState="0" w:defUIPriority="99" w:defSemiHidden="1" w:defUnhideWhenUsed="1" w:defQFormat="0" w:count="276">
+    <w:lsdException w:name="Normal" w:semiHidden="0" w:uiPriority="0" w:unhideWhenUsed="0" w:qFormat="1"/>
+    <w:lsdException w:name="heading 1" w:semiHidden="0" w:uiPriority="9" w:unhideWhenUsed="0" w:qFormat="1"/>
+    <w:lsdException w:name="heading 2" w:uiPriority="9" w:qFormat="1"/>
+    <w:lsdException w:name="heading 3" w:uiPriority="9" w:qFormat="1"/>
+    <w:lsdException w:name="heading 4" w:uiPriority="9" w:qFormat="1"/>
+    <w:lsdException w:name="heading 5" w:uiPriority="9" w:qFormat="1"/>
+    <w:lsdException w:name="heading 6" w:uiPriority="9" w:qFormat="1"/>
+    <w:lsdException w:name="heading 7" w:uiPriority="9" w:qFormat="1"/>
+    <w:lsdException w:name="heading 8" w:uiPriority="9" w:qFormat="1"/>
+    <w:lsdException w:name="heading 9" w:uiPriority="9" w:qFormat="1"/>
+    <w:lsdException w:name="toc 1" w:uiPriority="39"/>
+    <w:lsdException w:name="toc 2" w:uiPriority="39"/>
+    <w:lsdException w:name="toc 3" w:uiPriority="39"/>
+    <w:lsdException w:name="toc 4" w:uiPriority="39"/>
+    <w:lsdException w:name="toc 5" w:uiPriority="39"/>
+    <w:lsdException w:name="toc 6" w:uiPriority="39"/>
+    <w:lsdException w:name="toc 7" w:uiPriority="39"/>
+    <w:lsdException w:name="toc 8" w:uiPriority="39"/>
+    <w:lsdException w:name="toc 9" w:uiPriority="39"/>
+    <w:lsdException w:name="caption" w:uiPriority="35" w:qFormat="1"/>
+    <w:lsdException w:name="Title" w:semiHidden="0" w:uiPriority="10" w:unhideWhenUsed="0" w:qFormat="1"/>
+    <w:lsdException w:name="Default Paragraph Font" w:uiPriority="1"/>
+    <w:lsdException w:name="Subtitle" w:semiHidden="0" w:uiPriority="11" w:unhideWhenUsed="0" w:qFormat="1"/>
+    <w:lsdException w:name="Strong" w:semiHidden="0" w:uiPriority="22" w:unhideWhenUsed="0" w:qFormat="1"/>
+    <w:lsdException w:name="Emphasis" w:semiHidden="0" w:uiPriority="20" w:unhideWhenUsed="0" w:qFormat="1"/>
+    <w:lsdException w:name="Table Grid" w:semiHidden="0" w:uiPriority="59" w:unhideWhenUsed="0"/>
+    <w:lsdException w:name="Placeholder Text" w:unhideWhenUsed="0"/>
+    <w:lsdException w:name="No Spacing" w:semiHidden="0" w:uiPriority="1" w:unhideWhenUsed="0" w:qFormat="1"/>
+    <w:lsdException w:name="Light Shading" w:semiHidden="0" w:uiPriority="60" w:unhideWhenUsed="0"/>
+    <w:lsdException w:name="Light List" w:semiHidden="0" w:uiPriority="61" w:unhideWhenUsed="0"/>
+    <w:lsdException w:name="Light Grid" w:semiHidden="0" w:uiPriority="62" w:unhideWhenUsed="0"/>
+    <w:lsdException w:name="Medium Shading 1" w:semiHidden="0" w:uiPriority="63" w:unhideWhenUsed="0"/>
+    <w:lsdException w:name="Medium Shading 2" w:semiHidden="0" w:uiPriority="64" w:unhideWhenUsed="0"/>
+    <w:lsdException w:name="Medium List 1" w:semiHidden="0" w:uiPriority="65" w:unhideWhenUsed="0"/>
+    <w:lsdException w:name="Medium List 2" w:semiHidden="0" w:uiPriority="66" w:unhideWhenUsed="0"/>
+    <w:lsdException w:name="Medium Grid 1" w:semiHidden="0" w:uiPriority="67" w:unhideWhenUsed="0"/>
+    <w:lsdException w:name="Medium Grid 2" w:semiHidden="0" w:uiPriority="68" w:unhideWhenUsed="0"/>
+    <w:lsdException w:name="Medium Grid 3" w:semiHidden="0" w:uiPriority="69" w:unhideWhenUsed="0"/>
+    <w:lsdException w:name="Dark List" w:semiHidden="0" w:uiPriority="70" w:unhideWhenUsed="0"/>
+    <w:lsdException w:name="Colorful Shading" w:semiHidden="0" w:uiPriority="71" w:unhideWhenUsed="0"/>
+    <w:lsdException w:name="Colorful List" w:semiHidden="0" w:uiPriority="72" w:unhideWhenUsed="0"/>
+    <w:lsdException w:name="Colorful Grid" w:semiHidden="0" w:uiPriority="73" w:unhideWhenUsed="0"/>
+    <w:lsdException w:name="Light Shading Accent 1" w:semiHidden="0" w:uiPriority="60" w:unhideWhenUsed="0"/>
+    <w:lsdException w:name="Light List Accent 1" w:semiHidden="0" w:uiPriority="61" w:unhideWhenUsed="0"/>
+    <w:lsdException w:name="Light Grid Accent 1" w:semiHidden="0" w:uiPriority="62" w:unhideWhenUsed="0"/>
+    <w:lsdException w:name="Medium Shading 1 Accent 1" w:semiHidden="0" w:uiPriority="63" w:unhideWhenUsed="0"/>
+    <w:lsdException w:name="Medium Shading 2 Accent 1" w:semiHidden="0" w:uiPriority="64" w:unhideWhenUsed="0"/>
+    <w:lsdException w:name="Medium List 1 Accent 1" w:semiHidden="0" w:uiPriority="65" w:unhideWhenUsed="0"/>
+    <w:lsdException w:name="Revision" w:unhideWhenUsed="0"/>
+    <w:lsdException w:name="List Paragraph" w:semiHidden="0" w:uiPriority="34" w:unhideWhenUsed="0" w:qFormat="1"/>
+    <w:lsdException w:name="Quote" w:semiHidden="0" w:uiPriority="29" w:unhideWhenUsed="0" w:qFormat="1"/>
+    <w:lsdException w:name="Intense Quote" w:semiHidden="0" w:uiPriority="30" w:unhideWhenUsed="0" w:qFormat="1"/>
+    <w:lsdException w:name="Medium List 2 Accent 1" w:semiHidden="0" w:uiPriority="66" w:unhideWhenUsed="0"/>
+    <w:lsdException w:name="Medium Grid 1 Accent 1" w:semiHidden="0" w:uiPriority="67" w:unhideWhenUsed="0"/>
+    <w:lsdException w:name="Medium Grid 2 Accent 1" w:semiHidden="0" w:uiPriority="68" w:unhideWhenUsed="0"/>
+    <w:lsdException w:name="Medium Grid 3 Accent 1" w:semiHidden="0" w:uiPriority="69" w:unhideWhenUsed="0"/>
+    <w:lsdException w:name="Dark List Accent 1" w:semiHidden="0" w:uiPriority="70" w:unhideWhenUsed="0"/>
+    <w:lsdException w:name="Colorful Shading Accent 1" w:semiHidden="0" w:uiPriority="71" w:unhideWhenUsed="0"/>
+    <w:lsdException w:name="Colorful List Accent 1" w:semiHidden="0" w:uiPriority="72" w:unhideWhenUsed="0"/>
+    <w:lsdException w:name="Colorful Grid Accent 1" w:semiHidden="0" w:uiPriority="73" w:unhideWhenUsed="0"/>
+    <w:lsdException w:name="Light Shading Accent 2" w:semiHidden="0" w:uiPriority="60" w:unhideWhenUsed="0"/>
+    <w:lsdException w:name="Light List Accent 2" w:semiHidden="0" w:uiPriority="61" w:unhideWhenUsed="0"/>
+    <w:lsdException w:name="Light Grid Accent 2" w:semiHidden="0" w:uiPriority="62" w:unhideWhenUsed="0"/>
+    <w:lsdException w:name="Medium Shading 1 Accent 2" w:semiHidden="0" w:uiPriority="63" w:unhideWhenUsed="0"/>
+    <w:lsdException w:name="Medium Shading 2 Accent 2" w:semiHidden="0" w:uiPriority="64" w:unhideWhenUsed="0"/>
+    <w:lsdException w:name="Medium List 1 Accent 2" w:semiHidden="0" w:uiPriority="65" w:unhideWhenUsed="0"/>
+    <w:lsdException w:name="Medium List 2 Accent 2" w:semiHidden="0" w:uiPriority="66" w:unhideWhenUsed="0"/>
+    <w:lsdException w:name="Medium Grid 1 Accent 2" w:semiHidden="0" w:uiPriority="67" w:unhideWhenUsed="0"/>
+    <w:lsdException w:name="Medium Grid 2 Accent 2" w:semiHidden="0" w:uiPriority="68" w:unhideWhenUsed="0"/>
+    <w:lsdException w:name="Medium Grid 3 Accent 2" w:semiHidden="0" w:uiPriority="69" w:unhideWhenUsed="0"/>
+    <w:lsdException w:name="Dark List Accent 2" w:semiHidden="0" w:uiPriority="70" w:unhideWhenUsed="0"/>
+    <w:lsdException w:name="Colorful Shading Accent 2" w:semiHidden="0" w:uiPriority="71" w:unhideWhenUsed="0"/>
+    <w:lsdException w:name="Colorful List Accent 2" w:semiHidden="0" w:uiPriority="72" w:unhideWhenUsed="0"/>
+    <w:lsdException w:name="Colorful Grid Accent 2" w:semiHidden="0" w:uiPriority="73" w:unhideWhenUsed="0"/>
+    <w:lsdException w:name="Light Shading Accent 3" w:semiHidden="0" w:uiPriority="60" w:unhideWhenUsed="0"/>
+    <w:lsdException w:name="Light List Accent 3" w:semiHidden="0" w:uiPriority="61" w:unhideWhenUsed="0"/>
+    <w:lsdException w:name="Light Grid Accent 3" w:semiHidden="0" w:uiPriority="62" w:unhideWhenUsed="0"/>
+    <w:lsdException w:name="Medium Shading 1 Accent 3" w:semiHidden="0" w:uiPriority="63" w:unhideWhenUsed="0"/>
+    <w:lsdException w:name="Medium Shading 2 Accent 3" w:semiHidden="0" w:uiPriority="64" w:unhideWhenUsed="0"/>
+    <w:lsdException w:name="Medium List 1 Accent 3" w:semiHidden="0" w:uiPriority="65" w:unhideWhenUsed="0"/>
+    <w:lsdException w:name="Medium List 2 Accent 3" w:semiHidden="0" w:uiPriority="66" w:unhideWhenUsed="0"/>
+    <w:lsdException w:name="Medium Grid 1 Accent 3" w:semiHidden="0" w:uiPriority="67" w:unhideWhenUsed="0"/>
+    <w:lsdException w:name="Medium Grid 2 Accent 3" w:semiHidden="0" w:uiPriority="68" w:unhideWhenUsed="0"/>
+    <w:lsdException w:name="Medium Grid 3 Accent 3" w:semiHidden="0" w:uiPriority="69" w:unhideWhenUsed="0"/>
+    <w:lsdException w:name="Dark List Accent 3" w:semiHidden="0" w:uiPriority="70" w:unhideWhenUsed="0"/>
+    <w:lsdException w:name="Colorful Shading Accent 3" w:semiHidden="0" w:uiPriority="71" w:unhideWhenUsed="0"/>
+    <w:lsdException w:name="Colorful List Accent 3" w:semiHidden="0" w:uiPriority="72" w:unhideWhenUsed="0"/>
+    <w:lsdException w:name="Colorful Grid Accent 3" w:semiHidden="0" w:uiPriority="73" w:unhideWhenUsed="0"/>
+    <w:lsdException w:name="Light Shading Accent 4" w:semiHidden="0" w:uiPriority="60" w:unhideWhenUsed="0"/>
+    <w:lsdException w:name="Light List Accent 4" w:semiHidden="0" w:uiPriority="61" w:unhideWhenUsed="0"/>
+    <w:lsdException w:name="Light Grid Accent 4" w:semiHidden="0" w:uiPriority="62" w:unhideWhenUsed="0"/>
+    <w:lsdException w:name="Medium Shading 1 Accent 4" w:semiHidden="0" w:uiPriority="63" w:unhideWhenUsed="0"/>
+    <w:lsdException w:name="Medium Shading 2 Accent 4" w:semiHidden="0" w:uiPriority="64" w:unhideWhenUsed="0"/>
+    <w:lsdException w:name="Medium List 1 Accent 4" w:semiHidden="0" w:uiPriority="65" w:unhideWhenUsed="0"/>
+    <w:lsdException w:name="Medium List 2 Accent 4" w:semiHidden="0" w:uiPriority="66" w:unhideWhenUsed="0"/>
+    <w:lsdException w:name="Medium Grid 1 Accent 4" w:semiHidden="0" w:uiPriority="67" w:unhideWhenUsed="0"/>
+    <w:lsdException w:name="Medium Grid 2 Accent 4" w:semiHidden="0" w:uiPriority="68" w:unhideWhenUsed="0"/>
+    <w:lsdException w:name="Medium Grid 3 Accent 4" w:semiHidden="0" w:uiPriority="69" w:unhideWhenUsed="0"/>
+    <w:lsdException w:name="Dark List Accent 4" w:semiHidden="0" w:uiPriority="70" w:unhideWhenUsed="0"/>
+    <w:lsdException w:name="Colorful Shading Accent 4" w:semiHidden="0" w:uiPriority="71" w:unhideWhenUsed="0"/>
+    <w:lsdException w:name="Colorful List Accent 4" w:semiHidden="0" w:uiPriority="72" w:unhideWhenUsed="0"/>
+    <w:lsdException w:name="Colorful Grid Accent 4" w:semiHidden="0" w:uiPriority="73" w:unhideWhenUsed="0"/>
+    <w:lsdException w:name="Light Shading Accent 5" w:semiHidden="0" w:uiPriority="60" w:unhideWhenUsed="0"/>
+    <w:lsdException w:name="Light List Accent 5" w:semiHidden="0" w:uiPriority="61" w:unhideWhenUsed="0"/>
+    <w:lsdException w:name="Light Grid Accent 5" w:semiHidden="0" w:uiPriority="62" w:unhideWhenUsed="0"/>
+    <w:lsdException w:name="Medium Shading 1 Accent 5" w:semiHidden="0" w:uiPriority="63" w:unhideWhenUsed="0"/>
+    <w:lsdException w:name="Medium Shading 2 Accent 5" w:semiHidden="0" w:uiPriority="64" w:unhideWhenUsed="0"/>
+    <w:lsdException w:name="Medium List 1 Accent 5" w:semiHidden="0" w:uiPriority="65" w:unhideWhenUsed="0"/>
+    <w:lsdException w:name="Medium List 2 Accent 5" w:semiHidden="0" w:uiPriority="66" w:unhideWhenUsed="0"/>
+    <w:lsdException w:name="Medium Grid 1 Accent 5" w:semiHidden="0" w:uiPriority="67" w:unhideWhenUsed="0"/>
+    <w:lsdException w:name="Medium Grid 2 Accent 5" w:semiHidden="0" w:uiPriority="68" w:unhideWhenUsed="0"/>
+    <w:lsdException w:name="Medium Grid 3 Accent 5" w:semiHidden="0" w:uiPriority="69" w:unhideWhenUsed="0"/>
+    <w:lsdException w:name="Dark List Accent 5" w:semiHidden="0" w:uiPriority="70" w:unhideWhenUsed="0"/>
+    <w:lsdException w:name="Colorful Shading Accent 5" w:semiHidden="0" w:uiPriority="71" w:unhideWhenUsed="0"/>
+    <w:lsdException w:name="Colorful List Accent 5" w:semiHidden="0" w:uiPriority="72" w:unhideWhenUsed="0"/>
+    <w:lsdException w:name="Colorful Grid Accent 5" w:semiHidden="0" w:uiPriority="73" w:unhideWhenUsed="0"/>
+    <w:lsdException w:name="Light Shading Accent 6" w:semiHidden="0" w:uiPriority="60" w:unhideWhenUsed="0"/>
+    <w:lsdException w:name="Light List Accent 6" w:semiHidden="0" w:uiPriority="61" w:unhideWhenUsed="0"/>
+    <w:lsdException w:name="Light Grid Accent 6" w:semiHidden="0" w:uiPriority="62" w:unhideWhenUsed="0"/>
+    <w:lsdException w:name="Medium Shading 1 Accent 6" w:semiHidden="0" w:uiPriority="63" w:unhideWhenUsed="0"/>
+    <w:lsdException w:name="Medium Shading 2 Accent 6" w:semiHidden="0" w:uiPriority="64" w:unhideWhenUsed="0"/>
+    <w:lsdException w:name="Medium List 1 Accent 6" w:semiHidden="0" w:uiPriority="65" w:unhideWhenUsed="0"/>
+    <w:lsdException w:name="Medium List 2 Accent 6" w:semiHidden="0" w:uiPriority="66" w:unhideWhenUsed="0"/>
+    <w:lsdException w:name="Medium Grid 1 Accent 6" w:semiHidden="0" w:uiPriority="67" w:unhideWhenUsed="0"/>
+    <w:lsdException w:name="Medium Grid 2 Accent 6" w:semiHidden="0" w:uiPriority="68" w:unhideWhenUsed="0"/>
+    <w:lsdException w:name="Medium Grid 3 Accent 6" w:semiHidden="0" w:uiPriority="69" w:unhideWhenUsed="0"/>
+    <w:lsdException w:name="Dark List Accent 6" w:semiHidden="0" w:uiPriority="70" w:unhideWhenUsed="0"/>
+    <w:lsdException w:name="Colorful Shading Accent 6" w:semiHidden="0" w:uiPriority="71" w:unhideWhenUsed="0"/>
+    <w:lsdException w:name="Colorful List Accent 6" w:semiHidden="0" w:uiPriority="72" w:unhideWhenUsed="0"/>
+    <w:lsdException w:name="Colorful Grid Accent 6" w:semiHidden="0" w:uiPriority="73" w:unhideWhenUsed="0"/>
+    <w:lsdException w:name="Subtle Emphasis" w:semiHidden="0" w:uiPriority="19" w:unhideWhenUsed="0" w:qFormat="1"/>
+    <w:lsdException w:name="Intense Emphasis" w:semiHidden="0" w:uiPriority="21" w:unhideWhenUsed="0" w:qFormat="1"/>
+    <w:lsdException w:name="Subtle Reference" w:semiHidden="0" w:uiPriority="31" w:unhideWhenUsed="0" w:qFormat="1"/>
+    <w:lsdException w:name="Intense Reference" w:semiHidden="0" w:uiPriority="32" w:unhideWhenUsed="0" w:qFormat="1"/>
+    <w:lsdException w:name="Book Title" w:semiHidden="0" w:uiPriority="33" w:unhideWhenUsed="0" w:qFormat="1"/>
+    <w:lsdException w:name="Bibliography" w:uiPriority="37"/>
+    <w:lsdException w:name="TOC Heading" w:uiPriority="39" w:qFormat="1"/>
+  </w:latentStyles>
   <w:style w:type="paragraph" w:default="1" w:styleId="Normal">
     <w:name w:val="Normal"/>
-    <w:next w:val="Normal"/>
-    <w:pPr/>
     <w:rPr>
       <w:sz w:val="24"/>
       <w:szCs w:val="24"/>
-      <w:lang w:val="en-US" w:eastAsia="en-US" w:bidi="ar-SA"/>
     </w:rPr>
   </w:style>
-  <w:style w:type="character" w:default="1" w:styleId="Default Paragraph Font">
+  <w:style w:type="paragraph" w:styleId="Heading3">
+    <w:name w:val="heading 3"/>
+    <w:next w:val="Body"/>
+    <w:pPr>
+      <w:spacing w:before="360" w:after="40" w:line="288" w:lineRule="auto"/>
+      <w:outlineLvl w:val="2"/>
+    </w:pPr>
+    <w:rPr>
+      <w:rFonts w:ascii="Helvetica Light" w:hAnsi="Arial Unicode MS" w:cs="Arial Unicode MS"/>
+      <w:color w:val="000000"/>
+      <w:spacing w:val="5"/>
+      <w:sz w:val="28"/>
+      <w:szCs w:val="28"/>
+    </w:rPr>
+  </w:style>
+  <w:style w:type="character" w:default="1" w:styleId="DefaultParagraphFont">
     <w:name w:val="Default Paragraph Font"/>
-    <w:next w:val="Default Paragraph Font"/>
+    <w:uiPriority w:val="1"/>
+    <w:semiHidden/>
+    <w:unhideWhenUsed/>
+  </w:style>
+  <w:style w:type="table" w:default="1" w:styleId="TableNormal">
+    <w:name w:val="Normal Table"/>
+    <w:uiPriority w:val="99"/>
+    <w:semiHidden/>
+    <w:unhideWhenUsed/>
+    <w:tblPr>
+      <w:tblInd w:w="0" w:type="dxa"/>
+      <w:tblCellMar>
+        <w:top w:w="0" w:type="dxa"/>
+        <w:left w:w="108" w:type="dxa"/>
+        <w:bottom w:w="0" w:type="dxa"/>
+        <w:right w:w="108" w:type="dxa"/>
+      </w:tblCellMar>
+    </w:tblPr>
+  </w:style>
+  <w:style w:type="numbering" w:default="1" w:styleId="NoList">
+    <w:name w:val="No List"/>
+    <w:uiPriority w:val="99"/>
+    <w:semiHidden/>
+    <w:unhideWhenUsed/>
   </w:style>
   <w:style w:type="character" w:styleId="Hyperlink">
     <w:name w:val="Hyperlink"/>
@@ -707,114 +2068,403 @@
       <w:u w:val="single"/>
     </w:rPr>
   </w:style>
-  <w:style w:type="table" w:default="1" w:styleId="Table Normal">
-    <w:name w:val="Table Normal"/>
-    <w:next w:val="Table Normal"/>
-    <w:pPr/>
-    <w:tblPr>
-      <w:tblInd w:w="0" w:type="dxa"/>
-    </w:tblPr>
-    <w:trPr/>
-    <w:tcPr/>
-    <w:tblStylePr w:type="firstRow"/>
-    <w:tblStylePr w:type="lastRow"/>
-    <w:tblStylePr w:type="firstCol"/>
-    <w:tblStylePr w:type="lastCol"/>
-    <w:tblStylePr w:type="band1Vert"/>
-    <w:tblStylePr w:type="band2Vert"/>
-    <w:tblStylePr w:type="band1Horz"/>
-    <w:tblStylePr w:type="band2Horz"/>
-    <w:tblStylePr w:type="neCell"/>
-    <w:tblStylePr w:type="nwCell"/>
-    <w:tblStylePr w:type="seCell"/>
-    <w:tblStylePr w:type="swCell"/>
+  <w:style w:type="paragraph" w:customStyle="1" w:styleId="Body">
+    <w:name w:val="Body"/>
+    <w:rPr>
+      <w:rFonts w:ascii="Helvetica" w:hAnsi="Arial Unicode MS" w:cs="Arial Unicode MS"/>
+      <w:color w:val="000000"/>
+      <w:sz w:val="22"/>
+      <w:szCs w:val="22"/>
+    </w:rPr>
   </w:style>
-  <w:style w:type="numbering" w:default="1" w:styleId="No List">
-    <w:name w:val="No List"/>
-    <w:next w:val="No List"/>
-    <w:pPr/>
+  <w:style w:type="paragraph" w:styleId="Header">
+    <w:name w:val="header"/>
+    <w:basedOn w:val="Normal"/>
+    <w:link w:val="HeaderChar"/>
+    <w:uiPriority w:val="99"/>
+    <w:unhideWhenUsed/>
+    <w:rsid w:val="009B5BE5"/>
+    <w:pPr>
+      <w:tabs>
+        <w:tab w:val="center" w:pos="4320"/>
+        <w:tab w:val="right" w:pos="8640"/>
+      </w:tabs>
+    </w:pPr>
   </w:style>
-  <w:style w:type="paragraph" w:styleId="Heading 3">
-    <w:name w:val="Heading 3"/>
+  <w:style w:type="character" w:customStyle="1" w:styleId="HeaderChar">
+    <w:name w:val="Header Char"/>
+    <w:basedOn w:val="DefaultParagraphFont"/>
+    <w:link w:val="Header"/>
+    <w:uiPriority w:val="99"/>
+    <w:rsid w:val="009B5BE5"/>
+    <w:rPr>
+      <w:sz w:val="24"/>
+      <w:szCs w:val="24"/>
+    </w:rPr>
+  </w:style>
+  <w:style w:type="paragraph" w:styleId="Footer">
+    <w:name w:val="footer"/>
+    <w:basedOn w:val="Normal"/>
+    <w:link w:val="FooterChar"/>
+    <w:uiPriority w:val="99"/>
+    <w:unhideWhenUsed/>
+    <w:rsid w:val="009B5BE5"/>
+    <w:pPr>
+      <w:tabs>
+        <w:tab w:val="center" w:pos="4320"/>
+        <w:tab w:val="right" w:pos="8640"/>
+      </w:tabs>
+    </w:pPr>
+  </w:style>
+  <w:style w:type="character" w:customStyle="1" w:styleId="FooterChar">
+    <w:name w:val="Footer Char"/>
+    <w:basedOn w:val="DefaultParagraphFont"/>
+    <w:link w:val="Footer"/>
+    <w:uiPriority w:val="99"/>
+    <w:rsid w:val="009B5BE5"/>
+    <w:rPr>
+      <w:sz w:val="24"/>
+      <w:szCs w:val="24"/>
+    </w:rPr>
+  </w:style>
+  <w:style w:type="paragraph" w:styleId="BalloonText">
+    <w:name w:val="Balloon Text"/>
+    <w:basedOn w:val="Normal"/>
+    <w:link w:val="BalloonTextChar"/>
+    <w:uiPriority w:val="99"/>
+    <w:semiHidden/>
+    <w:unhideWhenUsed/>
+    <w:rsid w:val="00BF108D"/>
+    <w:rPr>
+      <w:rFonts w:ascii="Lucida Grande" w:hAnsi="Lucida Grande" w:cs="Lucida Grande"/>
+      <w:sz w:val="18"/>
+      <w:szCs w:val="18"/>
+    </w:rPr>
+  </w:style>
+  <w:style w:type="character" w:customStyle="1" w:styleId="BalloonTextChar">
+    <w:name w:val="Balloon Text Char"/>
+    <w:basedOn w:val="DefaultParagraphFont"/>
+    <w:link w:val="BalloonText"/>
+    <w:uiPriority w:val="99"/>
+    <w:semiHidden/>
+    <w:rsid w:val="00BF108D"/>
+    <w:rPr>
+      <w:rFonts w:ascii="Lucida Grande" w:hAnsi="Lucida Grande" w:cs="Lucida Grande"/>
+      <w:sz w:val="18"/>
+      <w:szCs w:val="18"/>
+    </w:rPr>
+  </w:style>
+</w:styles>
+</file>
+
+<file path=word/stylesWithEffects.xml><?xml version="1.0" encoding="utf-8"?>
+<w:styles xmlns:wpc="http://schemas.microsoft.com/office/word/2010/wordprocessingCanvas" xmlns:mo="http://schemas.microsoft.com/office/mac/office/2008/main" xmlns:mc="http://schemas.openxmlformats.org/markup-compatibility/2006" xmlns:mv="urn:schemas-microsoft-com:mac:vml" xmlns:o="urn:schemas-microsoft-com:office:office" xmlns:r="http://schemas.openxmlformats.org/officeDocument/2006/relationships" xmlns:m="http://schemas.openxmlformats.org/officeDocument/2006/math" xmlns:v="urn:schemas-microsoft-com:vml" xmlns:wp14="http://schemas.microsoft.com/office/word/2010/wordprocessingDrawing" xmlns:wp="http://schemas.openxmlformats.org/drawingml/2006/wordprocessingDrawing" xmlns:w10="urn:schemas-microsoft-com:office:word" xmlns:w="http://schemas.openxmlformats.org/wordprocessingml/2006/main" xmlns:w14="http://schemas.microsoft.com/office/word/2010/wordml" xmlns:wpg="http://schemas.microsoft.com/office/word/2010/wordprocessingGroup" xmlns:wpi="http://schemas.microsoft.com/office/word/2010/wordprocessingInk" xmlns:wne="http://schemas.microsoft.com/office/word/2006/wordml" xmlns:wps="http://schemas.microsoft.com/office/word/2010/wordprocessingShape" mc:Ignorable="w14 wp14">
+  <w:docDefaults>
+    <w:rPrDefault>
+      <w:rPr>
+        <w:rFonts w:ascii="Times New Roman" w:eastAsia="Arial Unicode MS" w:hAnsi="Times New Roman" w:cs="Times New Roman"/>
+        <w:bdr w:val="nil"/>
+        <w:lang w:val="en-US" w:eastAsia="en-US" w:bidi="ar-SA"/>
+      </w:rPr>
+    </w:rPrDefault>
+    <w:pPrDefault>
+      <w:pPr>
+        <w:pBdr>
+          <w:top w:val="nil"/>
+          <w:left w:val="nil"/>
+          <w:bottom w:val="nil"/>
+          <w:right w:val="nil"/>
+          <w:between w:val="nil"/>
+          <w:bar w:val="nil"/>
+        </w:pBdr>
+      </w:pPr>
+    </w:pPrDefault>
+  </w:docDefaults>
+  <w:latentStyles w:defLockedState="0" w:defUIPriority="99" w:defSemiHidden="1" w:defUnhideWhenUsed="1" w:defQFormat="0" w:count="276">
+    <w:lsdException w:name="Normal" w:semiHidden="0" w:uiPriority="0" w:unhideWhenUsed="0" w:qFormat="1"/>
+    <w:lsdException w:name="heading 1" w:semiHidden="0" w:uiPriority="9" w:unhideWhenUsed="0" w:qFormat="1"/>
+    <w:lsdException w:name="heading 2" w:uiPriority="9" w:qFormat="1"/>
+    <w:lsdException w:name="heading 3" w:uiPriority="9" w:qFormat="1"/>
+    <w:lsdException w:name="heading 4" w:uiPriority="9" w:qFormat="1"/>
+    <w:lsdException w:name="heading 5" w:uiPriority="9" w:qFormat="1"/>
+    <w:lsdException w:name="heading 6" w:uiPriority="9" w:qFormat="1"/>
+    <w:lsdException w:name="heading 7" w:uiPriority="9" w:qFormat="1"/>
+    <w:lsdException w:name="heading 8" w:uiPriority="9" w:qFormat="1"/>
+    <w:lsdException w:name="heading 9" w:uiPriority="9" w:qFormat="1"/>
+    <w:lsdException w:name="toc 1" w:uiPriority="39"/>
+    <w:lsdException w:name="toc 2" w:uiPriority="39"/>
+    <w:lsdException w:name="toc 3" w:uiPriority="39"/>
+    <w:lsdException w:name="toc 4" w:uiPriority="39"/>
+    <w:lsdException w:name="toc 5" w:uiPriority="39"/>
+    <w:lsdException w:name="toc 6" w:uiPriority="39"/>
+    <w:lsdException w:name="toc 7" w:uiPriority="39"/>
+    <w:lsdException w:name="toc 8" w:uiPriority="39"/>
+    <w:lsdException w:name="toc 9" w:uiPriority="39"/>
+    <w:lsdException w:name="caption" w:uiPriority="35" w:qFormat="1"/>
+    <w:lsdException w:name="Title" w:semiHidden="0" w:uiPriority="10" w:unhideWhenUsed="0" w:qFormat="1"/>
+    <w:lsdException w:name="Default Paragraph Font" w:uiPriority="1"/>
+    <w:lsdException w:name="Subtitle" w:semiHidden="0" w:uiPriority="11" w:unhideWhenUsed="0" w:qFormat="1"/>
+    <w:lsdException w:name="Strong" w:semiHidden="0" w:uiPriority="22" w:unhideWhenUsed="0" w:qFormat="1"/>
+    <w:lsdException w:name="Emphasis" w:semiHidden="0" w:uiPriority="20" w:unhideWhenUsed="0" w:qFormat="1"/>
+    <w:lsdException w:name="Table Grid" w:semiHidden="0" w:uiPriority="59" w:unhideWhenUsed="0"/>
+    <w:lsdException w:name="Placeholder Text" w:unhideWhenUsed="0"/>
+    <w:lsdException w:name="No Spacing" w:semiHidden="0" w:uiPriority="1" w:unhideWhenUsed="0" w:qFormat="1"/>
+    <w:lsdException w:name="Light Shading" w:semiHidden="0" w:uiPriority="60" w:unhideWhenUsed="0"/>
+    <w:lsdException w:name="Light List" w:semiHidden="0" w:uiPriority="61" w:unhideWhenUsed="0"/>
+    <w:lsdException w:name="Light Grid" w:semiHidden="0" w:uiPriority="62" w:unhideWhenUsed="0"/>
+    <w:lsdException w:name="Medium Shading 1" w:semiHidden="0" w:uiPriority="63" w:unhideWhenUsed="0"/>
+    <w:lsdException w:name="Medium Shading 2" w:semiHidden="0" w:uiPriority="64" w:unhideWhenUsed="0"/>
+    <w:lsdException w:name="Medium List 1" w:semiHidden="0" w:uiPriority="65" w:unhideWhenUsed="0"/>
+    <w:lsdException w:name="Medium List 2" w:semiHidden="0" w:uiPriority="66" w:unhideWhenUsed="0"/>
+    <w:lsdException w:name="Medium Grid 1" w:semiHidden="0" w:uiPriority="67" w:unhideWhenUsed="0"/>
+    <w:lsdException w:name="Medium Grid 2" w:semiHidden="0" w:uiPriority="68" w:unhideWhenUsed="0"/>
+    <w:lsdException w:name="Medium Grid 3" w:semiHidden="0" w:uiPriority="69" w:unhideWhenUsed="0"/>
+    <w:lsdException w:name="Dark List" w:semiHidden="0" w:uiPriority="70" w:unhideWhenUsed="0"/>
+    <w:lsdException w:name="Colorful Shading" w:semiHidden="0" w:uiPriority="71" w:unhideWhenUsed="0"/>
+    <w:lsdException w:name="Colorful List" w:semiHidden="0" w:uiPriority="72" w:unhideWhenUsed="0"/>
+    <w:lsdException w:name="Colorful Grid" w:semiHidden="0" w:uiPriority="73" w:unhideWhenUsed="0"/>
+    <w:lsdException w:name="Light Shading Accent 1" w:semiHidden="0" w:uiPriority="60" w:unhideWhenUsed="0"/>
+    <w:lsdException w:name="Light List Accent 1" w:semiHidden="0" w:uiPriority="61" w:unhideWhenUsed="0"/>
+    <w:lsdException w:name="Light Grid Accent 1" w:semiHidden="0" w:uiPriority="62" w:unhideWhenUsed="0"/>
+    <w:lsdException w:name="Medium Shading 1 Accent 1" w:semiHidden="0" w:uiPriority="63" w:unhideWhenUsed="0"/>
+    <w:lsdException w:name="Medium Shading 2 Accent 1" w:semiHidden="0" w:uiPriority="64" w:unhideWhenUsed="0"/>
+    <w:lsdException w:name="Medium List 1 Accent 1" w:semiHidden="0" w:uiPriority="65" w:unhideWhenUsed="0"/>
+    <w:lsdException w:name="Revision" w:unhideWhenUsed="0"/>
+    <w:lsdException w:name="List Paragraph" w:semiHidden="0" w:uiPriority="34" w:unhideWhenUsed="0" w:qFormat="1"/>
+    <w:lsdException w:name="Quote" w:semiHidden="0" w:uiPriority="29" w:unhideWhenUsed="0" w:qFormat="1"/>
+    <w:lsdException w:name="Intense Quote" w:semiHidden="0" w:uiPriority="30" w:unhideWhenUsed="0" w:qFormat="1"/>
+    <w:lsdException w:name="Medium List 2 Accent 1" w:semiHidden="0" w:uiPriority="66" w:unhideWhenUsed="0"/>
+    <w:lsdException w:name="Medium Grid 1 Accent 1" w:semiHidden="0" w:uiPriority="67" w:unhideWhenUsed="0"/>
+    <w:lsdException w:name="Medium Grid 2 Accent 1" w:semiHidden="0" w:uiPriority="68" w:unhideWhenUsed="0"/>
+    <w:lsdException w:name="Medium Grid 3 Accent 1" w:semiHidden="0" w:uiPriority="69" w:unhideWhenUsed="0"/>
+    <w:lsdException w:name="Dark List Accent 1" w:semiHidden="0" w:uiPriority="70" w:unhideWhenUsed="0"/>
+    <w:lsdException w:name="Colorful Shading Accent 1" w:semiHidden="0" w:uiPriority="71" w:unhideWhenUsed="0"/>
+    <w:lsdException w:name="Colorful List Accent 1" w:semiHidden="0" w:uiPriority="72" w:unhideWhenUsed="0"/>
+    <w:lsdException w:name="Colorful Grid Accent 1" w:semiHidden="0" w:uiPriority="73" w:unhideWhenUsed="0"/>
+    <w:lsdException w:name="Light Shading Accent 2" w:semiHidden="0" w:uiPriority="60" w:unhideWhenUsed="0"/>
+    <w:lsdException w:name="Light List Accent 2" w:semiHidden="0" w:uiPriority="61" w:unhideWhenUsed="0"/>
+    <w:lsdException w:name="Light Grid Accent 2" w:semiHidden="0" w:uiPriority="62" w:unhideWhenUsed="0"/>
+    <w:lsdException w:name="Medium Shading 1 Accent 2" w:semiHidden="0" w:uiPriority="63" w:unhideWhenUsed="0"/>
+    <w:lsdException w:name="Medium Shading 2 Accent 2" w:semiHidden="0" w:uiPriority="64" w:unhideWhenUsed="0"/>
+    <w:lsdException w:name="Medium List 1 Accent 2" w:semiHidden="0" w:uiPriority="65" w:unhideWhenUsed="0"/>
+    <w:lsdException w:name="Medium List 2 Accent 2" w:semiHidden="0" w:uiPriority="66" w:unhideWhenUsed="0"/>
+    <w:lsdException w:name="Medium Grid 1 Accent 2" w:semiHidden="0" w:uiPriority="67" w:unhideWhenUsed="0"/>
+    <w:lsdException w:name="Medium Grid 2 Accent 2" w:semiHidden="0" w:uiPriority="68" w:unhideWhenUsed="0"/>
+    <w:lsdException w:name="Medium Grid 3 Accent 2" w:semiHidden="0" w:uiPriority="69" w:unhideWhenUsed="0"/>
+    <w:lsdException w:name="Dark List Accent 2" w:semiHidden="0" w:uiPriority="70" w:unhideWhenUsed="0"/>
+    <w:lsdException w:name="Colorful Shading Accent 2" w:semiHidden="0" w:uiPriority="71" w:unhideWhenUsed="0"/>
+    <w:lsdException w:name="Colorful List Accent 2" w:semiHidden="0" w:uiPriority="72" w:unhideWhenUsed="0"/>
+    <w:lsdException w:name="Colorful Grid Accent 2" w:semiHidden="0" w:uiPriority="73" w:unhideWhenUsed="0"/>
+    <w:lsdException w:name="Light Shading Accent 3" w:semiHidden="0" w:uiPriority="60" w:unhideWhenUsed="0"/>
+    <w:lsdException w:name="Light List Accent 3" w:semiHidden="0" w:uiPriority="61" w:unhideWhenUsed="0"/>
+    <w:lsdException w:name="Light Grid Accent 3" w:semiHidden="0" w:uiPriority="62" w:unhideWhenUsed="0"/>
+    <w:lsdException w:name="Medium Shading 1 Accent 3" w:semiHidden="0" w:uiPriority="63" w:unhideWhenUsed="0"/>
+    <w:lsdException w:name="Medium Shading 2 Accent 3" w:semiHidden="0" w:uiPriority="64" w:unhideWhenUsed="0"/>
+    <w:lsdException w:name="Medium List 1 Accent 3" w:semiHidden="0" w:uiPriority="65" w:unhideWhenUsed="0"/>
+    <w:lsdException w:name="Medium List 2 Accent 3" w:semiHidden="0" w:uiPriority="66" w:unhideWhenUsed="0"/>
+    <w:lsdException w:name="Medium Grid 1 Accent 3" w:semiHidden="0" w:uiPriority="67" w:unhideWhenUsed="0"/>
+    <w:lsdException w:name="Medium Grid 2 Accent 3" w:semiHidden="0" w:uiPriority="68" w:unhideWhenUsed="0"/>
+    <w:lsdException w:name="Medium Grid 3 Accent 3" w:semiHidden="0" w:uiPriority="69" w:unhideWhenUsed="0"/>
+    <w:lsdException w:name="Dark List Accent 3" w:semiHidden="0" w:uiPriority="70" w:unhideWhenUsed="0"/>
+    <w:lsdException w:name="Colorful Shading Accent 3" w:semiHidden="0" w:uiPriority="71" w:unhideWhenUsed="0"/>
+    <w:lsdException w:name="Colorful List Accent 3" w:semiHidden="0" w:uiPriority="72" w:unhideWhenUsed="0"/>
+    <w:lsdException w:name="Colorful Grid Accent 3" w:semiHidden="0" w:uiPriority="73" w:unhideWhenUsed="0"/>
+    <w:lsdException w:name="Light Shading Accent 4" w:semiHidden="0" w:uiPriority="60" w:unhideWhenUsed="0"/>
+    <w:lsdException w:name="Light List Accent 4" w:semiHidden="0" w:uiPriority="61" w:unhideWhenUsed="0"/>
+    <w:lsdException w:name="Light Grid Accent 4" w:semiHidden="0" w:uiPriority="62" w:unhideWhenUsed="0"/>
+    <w:lsdException w:name="Medium Shading 1 Accent 4" w:semiHidden="0" w:uiPriority="63" w:unhideWhenUsed="0"/>
+    <w:lsdException w:name="Medium Shading 2 Accent 4" w:semiHidden="0" w:uiPriority="64" w:unhideWhenUsed="0"/>
+    <w:lsdException w:name="Medium List 1 Accent 4" w:semiHidden="0" w:uiPriority="65" w:unhideWhenUsed="0"/>
+    <w:lsdException w:name="Medium List 2 Accent 4" w:semiHidden="0" w:uiPriority="66" w:unhideWhenUsed="0"/>
+    <w:lsdException w:name="Medium Grid 1 Accent 4" w:semiHidden="0" w:uiPriority="67" w:unhideWhenUsed="0"/>
+    <w:lsdException w:name="Medium Grid 2 Accent 4" w:semiHidden="0" w:uiPriority="68" w:unhideWhenUsed="0"/>
+    <w:lsdException w:name="Medium Grid 3 Accent 4" w:semiHidden="0" w:uiPriority="69" w:unhideWhenUsed="0"/>
+    <w:lsdException w:name="Dark List Accent 4" w:semiHidden="0" w:uiPriority="70" w:unhideWhenUsed="0"/>
+    <w:lsdException w:name="Colorful Shading Accent 4" w:semiHidden="0" w:uiPriority="71" w:unhideWhenUsed="0"/>
+    <w:lsdException w:name="Colorful List Accent 4" w:semiHidden="0" w:uiPriority="72" w:unhideWhenUsed="0"/>
+    <w:lsdException w:name="Colorful Grid Accent 4" w:semiHidden="0" w:uiPriority="73" w:unhideWhenUsed="0"/>
+    <w:lsdException w:name="Light Shading Accent 5" w:semiHidden="0" w:uiPriority="60" w:unhideWhenUsed="0"/>
+    <w:lsdException w:name="Light List Accent 5" w:semiHidden="0" w:uiPriority="61" w:unhideWhenUsed="0"/>
+    <w:lsdException w:name="Light Grid Accent 5" w:semiHidden="0" w:uiPriority="62" w:unhideWhenUsed="0"/>
+    <w:lsdException w:name="Medium Shading 1 Accent 5" w:semiHidden="0" w:uiPriority="63" w:unhideWhenUsed="0"/>
+    <w:lsdException w:name="Medium Shading 2 Accent 5" w:semiHidden="0" w:uiPriority="64" w:unhideWhenUsed="0"/>
+    <w:lsdException w:name="Medium List 1 Accent 5" w:semiHidden="0" w:uiPriority="65" w:unhideWhenUsed="0"/>
+    <w:lsdException w:name="Medium List 2 Accent 5" w:semiHidden="0" w:uiPriority="66" w:unhideWhenUsed="0"/>
+    <w:lsdException w:name="Medium Grid 1 Accent 5" w:semiHidden="0" w:uiPriority="67" w:unhideWhenUsed="0"/>
+    <w:lsdException w:name="Medium Grid 2 Accent 5" w:semiHidden="0" w:uiPriority="68" w:unhideWhenUsed="0"/>
+    <w:lsdException w:name="Medium Grid 3 Accent 5" w:semiHidden="0" w:uiPriority="69" w:unhideWhenUsed="0"/>
+    <w:lsdException w:name="Dark List Accent 5" w:semiHidden="0" w:uiPriority="70" w:unhideWhenUsed="0"/>
+    <w:lsdException w:name="Colorful Shading Accent 5" w:semiHidden="0" w:uiPriority="71" w:unhideWhenUsed="0"/>
+    <w:lsdException w:name="Colorful List Accent 5" w:semiHidden="0" w:uiPriority="72" w:unhideWhenUsed="0"/>
+    <w:lsdException w:name="Colorful Grid Accent 5" w:semiHidden="0" w:uiPriority="73" w:unhideWhenUsed="0"/>
+    <w:lsdException w:name="Light Shading Accent 6" w:semiHidden="0" w:uiPriority="60" w:unhideWhenUsed="0"/>
+    <w:lsdException w:name="Light List Accent 6" w:semiHidden="0" w:uiPriority="61" w:unhideWhenUsed="0"/>
+    <w:lsdException w:name="Light Grid Accent 6" w:semiHidden="0" w:uiPriority="62" w:unhideWhenUsed="0"/>
+    <w:lsdException w:name="Medium Shading 1 Accent 6" w:semiHidden="0" w:uiPriority="63" w:unhideWhenUsed="0"/>
+    <w:lsdException w:name="Medium Shading 2 Accent 6" w:semiHidden="0" w:uiPriority="64" w:unhideWhenUsed="0"/>
+    <w:lsdException w:name="Medium List 1 Accent 6" w:semiHidden="0" w:uiPriority="65" w:unhideWhenUsed="0"/>
+    <w:lsdException w:name="Medium List 2 Accent 6" w:semiHidden="0" w:uiPriority="66" w:unhideWhenUsed="0"/>
+    <w:lsdException w:name="Medium Grid 1 Accent 6" w:semiHidden="0" w:uiPriority="67" w:unhideWhenUsed="0"/>
+    <w:lsdException w:name="Medium Grid 2 Accent 6" w:semiHidden="0" w:uiPriority="68" w:unhideWhenUsed="0"/>
+    <w:lsdException w:name="Medium Grid 3 Accent 6" w:semiHidden="0" w:uiPriority="69" w:unhideWhenUsed="0"/>
+    <w:lsdException w:name="Dark List Accent 6" w:semiHidden="0" w:uiPriority="70" w:unhideWhenUsed="0"/>
+    <w:lsdException w:name="Colorful Shading Accent 6" w:semiHidden="0" w:uiPriority="71" w:unhideWhenUsed="0"/>
+    <w:lsdException w:name="Colorful List Accent 6" w:semiHidden="0" w:uiPriority="72" w:unhideWhenUsed="0"/>
+    <w:lsdException w:name="Colorful Grid Accent 6" w:semiHidden="0" w:uiPriority="73" w:unhideWhenUsed="0"/>
+    <w:lsdException w:name="Subtle Emphasis" w:semiHidden="0" w:uiPriority="19" w:unhideWhenUsed="0" w:qFormat="1"/>
+    <w:lsdException w:name="Intense Emphasis" w:semiHidden="0" w:uiPriority="21" w:unhideWhenUsed="0" w:qFormat="1"/>
+    <w:lsdException w:name="Subtle Reference" w:semiHidden="0" w:uiPriority="31" w:unhideWhenUsed="0" w:qFormat="1"/>
+    <w:lsdException w:name="Intense Reference" w:semiHidden="0" w:uiPriority="32" w:unhideWhenUsed="0" w:qFormat="1"/>
+    <w:lsdException w:name="Book Title" w:semiHidden="0" w:uiPriority="33" w:unhideWhenUsed="0" w:qFormat="1"/>
+    <w:lsdException w:name="Bibliography" w:uiPriority="37"/>
+    <w:lsdException w:name="TOC Heading" w:uiPriority="39" w:qFormat="1"/>
+  </w:latentStyles>
+  <w:style w:type="paragraph" w:default="1" w:styleId="Normal">
+    <w:name w:val="Normal"/>
+    <w:rPr>
+      <w:sz w:val="24"/>
+      <w:szCs w:val="24"/>
+    </w:rPr>
+  </w:style>
+  <w:style w:type="paragraph" w:styleId="Heading3">
+    <w:name w:val="heading 3"/>
     <w:next w:val="Body"/>
     <w:pPr>
-      <w:keepNext w:val="0"/>
-      <w:keepLines w:val="0"/>
-      <w:pageBreakBefore w:val="0"/>
-      <w:widowControl w:val="1"/>
-      <w:shd w:val="clear" w:color="auto" w:fill="auto"/>
-      <w:suppressAutoHyphens w:val="0"/>
-      <w:bidi w:val="0"/>
       <w:spacing w:before="360" w:after="40" w:line="288" w:lineRule="auto"/>
-      <w:ind w:left="0" w:right="0" w:firstLine="0"/>
-      <w:jc w:val="left"/>
       <w:outlineLvl w:val="2"/>
     </w:pPr>
     <w:rPr>
-      <w:rFonts w:ascii="Helvetica Light" w:cs="Arial Unicode MS" w:hAnsi="Arial Unicode MS" w:eastAsia="Arial Unicode MS"/>
-      <w:b w:val="0"/>
-      <w:bCs w:val="0"/>
-      <w:i w:val="0"/>
-      <w:iCs w:val="0"/>
-      <w:caps w:val="0"/>
-      <w:smallCaps w:val="0"/>
-      <w:strike w:val="0"/>
-      <w:dstrike w:val="0"/>
-      <w:outline w:val="0"/>
+      <w:rFonts w:ascii="Helvetica Light" w:hAnsi="Arial Unicode MS" w:cs="Arial Unicode MS"/>
       <w:color w:val="000000"/>
       <w:spacing w:val="5"/>
-      <w:kern w:val="0"/>
-      <w:position w:val="0"/>
       <w:sz w:val="28"/>
       <w:szCs w:val="28"/>
-      <w:u w:val="none"/>
-      <w:vertAlign w:val="baseline"/>
-      <w:lang w:val="en-US"/>
     </w:rPr>
   </w:style>
-  <w:style w:type="paragraph" w:styleId="Body">
+  <w:style w:type="character" w:default="1" w:styleId="DefaultParagraphFont">
+    <w:name w:val="Default Paragraph Font"/>
+    <w:uiPriority w:val="1"/>
+    <w:semiHidden/>
+    <w:unhideWhenUsed/>
+  </w:style>
+  <w:style w:type="table" w:default="1" w:styleId="TableNormal">
+    <w:name w:val="Normal Table"/>
+    <w:uiPriority w:val="99"/>
+    <w:semiHidden/>
+    <w:unhideWhenUsed/>
+    <w:tblPr>
+      <w:tblInd w:w="0" w:type="dxa"/>
+      <w:tblCellMar>
+        <w:top w:w="0" w:type="dxa"/>
+        <w:left w:w="108" w:type="dxa"/>
+        <w:bottom w:w="0" w:type="dxa"/>
+        <w:right w:w="108" w:type="dxa"/>
+      </w:tblCellMar>
+    </w:tblPr>
+  </w:style>
+  <w:style w:type="numbering" w:default="1" w:styleId="NoList">
+    <w:name w:val="No List"/>
+    <w:uiPriority w:val="99"/>
+    <w:semiHidden/>
+    <w:unhideWhenUsed/>
+  </w:style>
+  <w:style w:type="character" w:styleId="Hyperlink">
+    <w:name w:val="Hyperlink"/>
+    <w:rPr>
+      <w:u w:val="single"/>
+    </w:rPr>
+  </w:style>
+  <w:style w:type="paragraph" w:customStyle="1" w:styleId="Body">
     <w:name w:val="Body"/>
-    <w:next w:val="Body"/>
-    <w:pPr>
-      <w:keepNext w:val="0"/>
-      <w:keepLines w:val="0"/>
-      <w:pageBreakBefore w:val="0"/>
-      <w:widowControl w:val="1"/>
-      <w:shd w:val="clear" w:color="auto" w:fill="auto"/>
-      <w:suppressAutoHyphens w:val="0"/>
-      <w:bidi w:val="0"/>
-      <w:spacing w:before="0" w:after="0" w:line="240" w:lineRule="auto"/>
-      <w:ind w:left="0" w:right="0" w:firstLine="0"/>
-      <w:jc w:val="left"/>
-      <w:outlineLvl w:val="9"/>
-    </w:pPr>
     <w:rPr>
-      <w:rFonts w:ascii="Helvetica" w:cs="Arial Unicode MS" w:hAnsi="Arial Unicode MS" w:eastAsia="Arial Unicode MS"/>
-      <w:b w:val="0"/>
-      <w:bCs w:val="0"/>
-      <w:i w:val="0"/>
-      <w:iCs w:val="0"/>
-      <w:caps w:val="0"/>
-      <w:smallCaps w:val="0"/>
-      <w:strike w:val="0"/>
-      <w:dstrike w:val="0"/>
-      <w:outline w:val="0"/>
+      <w:rFonts w:ascii="Helvetica" w:hAnsi="Arial Unicode MS" w:cs="Arial Unicode MS"/>
       <w:color w:val="000000"/>
-      <w:spacing w:val="0"/>
-      <w:kern w:val="0"/>
-      <w:position w:val="0"/>
       <w:sz w:val="22"/>
       <w:szCs w:val="22"/>
-      <w:u w:val="none"/>
-      <w:vertAlign w:val="baseline"/>
-      <w:lang w:val="en-US"/>
+    </w:rPr>
+  </w:style>
+  <w:style w:type="paragraph" w:styleId="Header">
+    <w:name w:val="header"/>
+    <w:basedOn w:val="Normal"/>
+    <w:link w:val="HeaderChar"/>
+    <w:uiPriority w:val="99"/>
+    <w:unhideWhenUsed/>
+    <w:rsid w:val="009B5BE5"/>
+    <w:pPr>
+      <w:tabs>
+        <w:tab w:val="center" w:pos="4320"/>
+        <w:tab w:val="right" w:pos="8640"/>
+      </w:tabs>
+    </w:pPr>
+  </w:style>
+  <w:style w:type="character" w:customStyle="1" w:styleId="HeaderChar">
+    <w:name w:val="Header Char"/>
+    <w:basedOn w:val="DefaultParagraphFont"/>
+    <w:link w:val="Header"/>
+    <w:uiPriority w:val="99"/>
+    <w:rsid w:val="009B5BE5"/>
+    <w:rPr>
+      <w:sz w:val="24"/>
+      <w:szCs w:val="24"/>
+    </w:rPr>
+  </w:style>
+  <w:style w:type="paragraph" w:styleId="Footer">
+    <w:name w:val="footer"/>
+    <w:basedOn w:val="Normal"/>
+    <w:link w:val="FooterChar"/>
+    <w:uiPriority w:val="99"/>
+    <w:unhideWhenUsed/>
+    <w:rsid w:val="009B5BE5"/>
+    <w:pPr>
+      <w:tabs>
+        <w:tab w:val="center" w:pos="4320"/>
+        <w:tab w:val="right" w:pos="8640"/>
+      </w:tabs>
+    </w:pPr>
+  </w:style>
+  <w:style w:type="character" w:customStyle="1" w:styleId="FooterChar">
+    <w:name w:val="Footer Char"/>
+    <w:basedOn w:val="DefaultParagraphFont"/>
+    <w:link w:val="Footer"/>
+    <w:uiPriority w:val="99"/>
+    <w:rsid w:val="009B5BE5"/>
+    <w:rPr>
+      <w:sz w:val="24"/>
+      <w:szCs w:val="24"/>
+    </w:rPr>
+  </w:style>
+  <w:style w:type="paragraph" w:styleId="BalloonText">
+    <w:name w:val="Balloon Text"/>
+    <w:basedOn w:val="Normal"/>
+    <w:link w:val="BalloonTextChar"/>
+    <w:uiPriority w:val="99"/>
+    <w:semiHidden/>
+    <w:unhideWhenUsed/>
+    <w:rsid w:val="00BF108D"/>
+    <w:rPr>
+      <w:rFonts w:ascii="Lucida Grande" w:hAnsi="Lucida Grande" w:cs="Lucida Grande"/>
+      <w:sz w:val="18"/>
+      <w:szCs w:val="18"/>
+    </w:rPr>
+  </w:style>
+  <w:style w:type="character" w:customStyle="1" w:styleId="BalloonTextChar">
+    <w:name w:val="Balloon Text Char"/>
+    <w:basedOn w:val="DefaultParagraphFont"/>
+    <w:link w:val="BalloonText"/>
+    <w:uiPriority w:val="99"/>
+    <w:semiHidden/>
+    <w:rsid w:val="00BF108D"/>
+    <w:rPr>
+      <w:rFonts w:ascii="Lucida Grande" w:hAnsi="Lucida Grande" w:cs="Lucida Grande"/>
+      <w:sz w:val="18"/>
+      <w:szCs w:val="18"/>
     </w:rPr>
   </w:style>
 </w:styles>
 </file>
 
 <file path=word/theme/theme1.xml><?xml version="1.0" encoding="utf-8"?>
-<a:theme xmlns:a="http://schemas.openxmlformats.org/drawingml/2006/main" xmlns:r="http://schemas.openxmlformats.org/officeDocument/2006/relationships" name="Blank">
+<a:theme xmlns:a="http://schemas.openxmlformats.org/drawingml/2006/main" name="Blank">
   <a:themeElements>
     <a:clrScheme name="Blank">
       <a:dk1>
@@ -1006,7 +2656,7 @@
       <a:effectStyleLst>
         <a:effectStyle>
           <a:effectLst>
-            <a:outerShdw sx="100000" sy="100000" kx="0" ky="0" algn="b" rotWithShape="0" blurRad="38100" dist="25400" dir="5400000">
+            <a:outerShdw blurRad="38100" dist="25400" dir="5400000" rotWithShape="0">
               <a:srgbClr val="000000">
                 <a:alpha val="50000"/>
               </a:srgbClr>
@@ -1015,7 +2665,7 @@
         </a:effectStyle>
         <a:effectStyle>
           <a:effectLst>
-            <a:outerShdw sx="100000" sy="100000" kx="0" ky="0" algn="b" rotWithShape="0" blurRad="38100" dist="25400" dir="5400000">
+            <a:outerShdw blurRad="38100" dist="25400" dir="5400000" rotWithShape="0">
               <a:srgbClr val="000000">
                 <a:alpha val="50000"/>
               </a:srgbClr>
@@ -1024,7 +2674,7 @@
         </a:effectStyle>
         <a:effectStyle>
           <a:effectLst>
-            <a:outerShdw sx="100000" sy="100000" kx="0" ky="0" algn="b" rotWithShape="0" blurRad="38100" dist="25400" dir="5400000">
+            <a:outerShdw blurRad="38100" dist="25400" dir="5400000" rotWithShape="0">
               <a:srgbClr val="000000">
                 <a:alpha val="50000"/>
               </a:srgbClr>
@@ -1033,7 +2683,7 @@
         </a:effectStyle>
         <a:effectStyle>
           <a:effectLst>
-            <a:outerShdw sx="100000" sy="100000" kx="0" ky="0" algn="b" rotWithShape="0" blurRad="40000" dist="20000" dir="5400000">
+            <a:outerShdw blurRad="40000" dist="20000" dir="5400000" rotWithShape="0">
               <a:srgbClr val="000000">
                 <a:alpha val="38000"/>
               </a:srgbClr>
@@ -1042,7 +2692,7 @@
         </a:effectStyle>
         <a:effectStyle>
           <a:effectLst>
-            <a:outerShdw sx="100000" sy="100000" kx="0" ky="0" algn="b" rotWithShape="0" blurRad="40000" dist="23000" dir="5400000">
+            <a:outerShdw blurRad="40000" dist="23000" dir="5400000" rotWithShape="0">
               <a:srgbClr val="000000">
                 <a:alpha val="35000"/>
               </a:srgbClr>
@@ -1051,7 +2701,7 @@
         </a:effectStyle>
         <a:effectStyle>
           <a:effectLst>
-            <a:outerShdw sx="100000" sy="100000" kx="0" ky="0" algn="b" rotWithShape="0" blurRad="40000" dist="23000" dir="5400000">
+            <a:outerShdw blurRad="40000" dist="23000" dir="5400000" rotWithShape="0">
               <a:srgbClr val="000000">
                 <a:alpha val="35000"/>
               </a:srgbClr>
@@ -1163,8 +2813,8 @@
     <a:spDef>
       <a:spPr>
         <a:blipFill rotWithShape="1">
-          <a:blip r:embed="rId1"/>
-          <a:srcRect l="0" t="0" r="0" b="0"/>
+          <a:blip xmlns:r="http://schemas.openxmlformats.org/officeDocument/2006/relationships" r:embed="rId1"/>
+          <a:srcRect/>
           <a:tile tx="0" ty="0" sx="100000" sy="100000" flip="none" algn="tl"/>
         </a:blipFill>
         <a:ln w="12700" cap="flat">
@@ -1172,14 +2822,14 @@
           <a:miter lim="400000"/>
         </a:ln>
         <a:effectLst>
-          <a:outerShdw sx="100000" sy="100000" kx="0" ky="0" algn="b" rotWithShape="0" blurRad="38100" dist="25400" dir="5400000">
+          <a:outerShdw blurRad="38100" dist="25400" dir="5400000" rotWithShape="0">
             <a:srgbClr val="000000">
               <a:alpha val="50000"/>
             </a:srgbClr>
           </a:outerShdw>
         </a:effectLst>
       </a:spPr>
-      <a:bodyPr rot="0" spcFirstLastPara="1" vertOverflow="overflow" horzOverflow="overflow" vert="horz" wrap="square" lIns="50800" tIns="50800" rIns="50800" bIns="50800" numCol="1" spcCol="38100" rtlCol="0" anchor="ctr" upright="0">
+      <a:bodyPr rot="0" spcFirstLastPara="1" vertOverflow="overflow" horzOverflow="overflow" vert="horz" wrap="square" lIns="50800" tIns="50800" rIns="50800" bIns="50800" numCol="1" spcCol="38100" rtlCol="0" anchor="ctr">
         <a:spAutoFit/>
       </a:bodyPr>
       <a:lstStyle>
@@ -1198,7 +2848,7 @@
           <a:buFontTx/>
           <a:buNone/>
           <a:tabLst/>
-          <a:defRPr b="0" baseline="0" cap="none" i="0" spc="0" strike="noStrike" sz="1200" u="none" kumimoji="0" normalizeH="0">
+          <a:defRPr kumimoji="0" sz="1200" b="0" i="0" u="none" strike="noStrike" cap="none" spc="0" normalizeH="0" baseline="0">
             <a:ln>
               <a:noFill/>
             </a:ln>
@@ -1206,7 +2856,7 @@
               <a:srgbClr val="FFFFFF"/>
             </a:solidFill>
             <a:effectLst>
-              <a:outerShdw sx="100000" sy="100000" kx="0" ky="0" algn="b" rotWithShape="0" blurRad="25400" dist="23998" dir="2700000">
+              <a:outerShdw blurRad="25400" dist="23998" dir="2700000" rotWithShape="0">
                 <a:srgbClr val="000000">
                   <a:alpha val="31034"/>
                 </a:srgbClr>
@@ -1234,7 +2884,7 @@
           <a:buFontTx/>
           <a:buNone/>
           <a:tabLst/>
-          <a:defRPr b="0" baseline="0" cap="none" i="0" spc="0" strike="noStrike" sz="1800" u="none" kumimoji="0" normalizeH="0">
+          <a:defRPr kumimoji="0" sz="1800" b="0" i="0" u="none" strike="noStrike" cap="none" spc="0" normalizeH="0" baseline="0">
             <a:ln>
               <a:noFill/>
             </a:ln>
@@ -1260,7 +2910,7 @@
           <a:buFontTx/>
           <a:buNone/>
           <a:tabLst/>
-          <a:defRPr b="0" baseline="0" cap="none" i="0" spc="0" strike="noStrike" sz="1800" u="none" kumimoji="0" normalizeH="0">
+          <a:defRPr kumimoji="0" sz="1800" b="0" i="0" u="none" strike="noStrike" cap="none" spc="0" normalizeH="0" baseline="0">
             <a:ln>
               <a:noFill/>
             </a:ln>
@@ -1286,7 +2936,7 @@
           <a:buFontTx/>
           <a:buNone/>
           <a:tabLst/>
-          <a:defRPr b="0" baseline="0" cap="none" i="0" spc="0" strike="noStrike" sz="1800" u="none" kumimoji="0" normalizeH="0">
+          <a:defRPr kumimoji="0" sz="1800" b="0" i="0" u="none" strike="noStrike" cap="none" spc="0" normalizeH="0" baseline="0">
             <a:ln>
               <a:noFill/>
             </a:ln>
@@ -1312,7 +2962,7 @@
           <a:buFontTx/>
           <a:buNone/>
           <a:tabLst/>
-          <a:defRPr b="0" baseline="0" cap="none" i="0" spc="0" strike="noStrike" sz="1800" u="none" kumimoji="0" normalizeH="0">
+          <a:defRPr kumimoji="0" sz="1800" b="0" i="0" u="none" strike="noStrike" cap="none" spc="0" normalizeH="0" baseline="0">
             <a:ln>
               <a:noFill/>
             </a:ln>
@@ -1338,7 +2988,7 @@
           <a:buFontTx/>
           <a:buNone/>
           <a:tabLst/>
-          <a:defRPr b="0" baseline="0" cap="none" i="0" spc="0" strike="noStrike" sz="1800" u="none" kumimoji="0" normalizeH="0">
+          <a:defRPr kumimoji="0" sz="1800" b="0" i="0" u="none" strike="noStrike" cap="none" spc="0" normalizeH="0" baseline="0">
             <a:ln>
               <a:noFill/>
             </a:ln>
@@ -1364,7 +3014,7 @@
           <a:buFontTx/>
           <a:buNone/>
           <a:tabLst/>
-          <a:defRPr b="0" baseline="0" cap="none" i="0" spc="0" strike="noStrike" sz="1800" u="none" kumimoji="0" normalizeH="0">
+          <a:defRPr kumimoji="0" sz="1800" b="0" i="0" u="none" strike="noStrike" cap="none" spc="0" normalizeH="0" baseline="0">
             <a:ln>
               <a:noFill/>
             </a:ln>
@@ -1390,7 +3040,7 @@
           <a:buFontTx/>
           <a:buNone/>
           <a:tabLst/>
-          <a:defRPr b="0" baseline="0" cap="none" i="0" spc="0" strike="noStrike" sz="1800" u="none" kumimoji="0" normalizeH="0">
+          <a:defRPr kumimoji="0" sz="1800" b="0" i="0" u="none" strike="noStrike" cap="none" spc="0" normalizeH="0" baseline="0">
             <a:ln>
               <a:noFill/>
             </a:ln>
@@ -1416,7 +3066,7 @@
           <a:buFontTx/>
           <a:buNone/>
           <a:tabLst/>
-          <a:defRPr b="0" baseline="0" cap="none" i="0" spc="0" strike="noStrike" sz="1800" u="none" kumimoji="0" normalizeH="0">
+          <a:defRPr kumimoji="0" sz="1800" b="0" i="0" u="none" strike="noStrike" cap="none" spc="0" normalizeH="0" baseline="0">
             <a:ln>
               <a:noFill/>
             </a:ln>
@@ -1442,7 +3092,7 @@
           <a:buFontTx/>
           <a:buNone/>
           <a:tabLst/>
-          <a:defRPr b="0" baseline="0" cap="none" i="0" spc="0" strike="noStrike" sz="1800" u="none" kumimoji="0" normalizeH="0">
+          <a:defRPr kumimoji="0" sz="1800" b="0" i="0" u="none" strike="noStrike" cap="none" spc="0" normalizeH="0" baseline="0">
             <a:ln>
               <a:noFill/>
             </a:ln>
@@ -1455,9 +3105,15 @@
         </a:lvl9pPr>
       </a:lstStyle>
       <a:style>
-        <a:lnRef idx="0"/>
-        <a:fillRef idx="0"/>
-        <a:effectRef idx="0"/>
+        <a:lnRef idx="0">
+          <a:scrgbClr r="0" g="0" b="0"/>
+        </a:lnRef>
+        <a:fillRef idx="0">
+          <a:scrgbClr r="0" g="0" b="0"/>
+        </a:fillRef>
+        <a:effectRef idx="0">
+          <a:scrgbClr r="0" g="0" b="0"/>
+        </a:effectRef>
         <a:fontRef idx="none"/>
       </a:style>
     </a:spDef>
@@ -1473,7 +3129,7 @@
         </a:ln>
         <a:effectLst/>
       </a:spPr>
-      <a:bodyPr rot="0" spcFirstLastPara="1" vertOverflow="overflow" horzOverflow="overflow" vert="horz" wrap="square" lIns="91439" tIns="45719" rIns="91439" bIns="45719" numCol="1" spcCol="38100" rtlCol="0" anchor="t" upright="0">
+      <a:bodyPr rot="0" spcFirstLastPara="1" vertOverflow="overflow" horzOverflow="overflow" vert="horz" wrap="square" lIns="91439" tIns="45719" rIns="91439" bIns="45719" numCol="1" spcCol="38100" rtlCol="0" anchor="t">
         <a:noAutofit/>
       </a:bodyPr>
       <a:lstStyle>
@@ -1492,7 +3148,7 @@
           <a:buFontTx/>
           <a:buNone/>
           <a:tabLst/>
-          <a:defRPr b="0" baseline="0" cap="none" i="0" spc="0" strike="noStrike" sz="1800" u="none" kumimoji="0" normalizeH="0">
+          <a:defRPr kumimoji="0" sz="1800" b="0" i="0" u="none" strike="noStrike" cap="none" spc="0" normalizeH="0" baseline="0">
             <a:ln>
               <a:noFill/>
             </a:ln>
@@ -1518,7 +3174,7 @@
           <a:buFontTx/>
           <a:buNone/>
           <a:tabLst/>
-          <a:defRPr b="0" baseline="0" cap="none" i="0" spc="0" strike="noStrike" sz="1800" u="none" kumimoji="0" normalizeH="0">
+          <a:defRPr kumimoji="0" sz="1800" b="0" i="0" u="none" strike="noStrike" cap="none" spc="0" normalizeH="0" baseline="0">
             <a:ln>
               <a:noFill/>
             </a:ln>
@@ -1544,7 +3200,7 @@
           <a:buFontTx/>
           <a:buNone/>
           <a:tabLst/>
-          <a:defRPr b="0" baseline="0" cap="none" i="0" spc="0" strike="noStrike" sz="1800" u="none" kumimoji="0" normalizeH="0">
+          <a:defRPr kumimoji="0" sz="1800" b="0" i="0" u="none" strike="noStrike" cap="none" spc="0" normalizeH="0" baseline="0">
             <a:ln>
               <a:noFill/>
             </a:ln>
@@ -1570,7 +3226,7 @@
           <a:buFontTx/>
           <a:buNone/>
           <a:tabLst/>
-          <a:defRPr b="0" baseline="0" cap="none" i="0" spc="0" strike="noStrike" sz="1800" u="none" kumimoji="0" normalizeH="0">
+          <a:defRPr kumimoji="0" sz="1800" b="0" i="0" u="none" strike="noStrike" cap="none" spc="0" normalizeH="0" baseline="0">
             <a:ln>
               <a:noFill/>
             </a:ln>
@@ -1596,7 +3252,7 @@
           <a:buFontTx/>
           <a:buNone/>
           <a:tabLst/>
-          <a:defRPr b="0" baseline="0" cap="none" i="0" spc="0" strike="noStrike" sz="1800" u="none" kumimoji="0" normalizeH="0">
+          <a:defRPr kumimoji="0" sz="1800" b="0" i="0" u="none" strike="noStrike" cap="none" spc="0" normalizeH="0" baseline="0">
             <a:ln>
               <a:noFill/>
             </a:ln>
@@ -1622,7 +3278,7 @@
           <a:buFontTx/>
           <a:buNone/>
           <a:tabLst/>
-          <a:defRPr b="0" baseline="0" cap="none" i="0" spc="0" strike="noStrike" sz="1800" u="none" kumimoji="0" normalizeH="0">
+          <a:defRPr kumimoji="0" sz="1800" b="0" i="0" u="none" strike="noStrike" cap="none" spc="0" normalizeH="0" baseline="0">
             <a:ln>
               <a:noFill/>
             </a:ln>
@@ -1648,7 +3304,7 @@
           <a:buFontTx/>
           <a:buNone/>
           <a:tabLst/>
-          <a:defRPr b="0" baseline="0" cap="none" i="0" spc="0" strike="noStrike" sz="1800" u="none" kumimoji="0" normalizeH="0">
+          <a:defRPr kumimoji="0" sz="1800" b="0" i="0" u="none" strike="noStrike" cap="none" spc="0" normalizeH="0" baseline="0">
             <a:ln>
               <a:noFill/>
             </a:ln>
@@ -1674,7 +3330,7 @@
           <a:buFontTx/>
           <a:buNone/>
           <a:tabLst/>
-          <a:defRPr b="0" baseline="0" cap="none" i="0" spc="0" strike="noStrike" sz="1800" u="none" kumimoji="0" normalizeH="0">
+          <a:defRPr kumimoji="0" sz="1800" b="0" i="0" u="none" strike="noStrike" cap="none" spc="0" normalizeH="0" baseline="0">
             <a:ln>
               <a:noFill/>
             </a:ln>
@@ -1700,7 +3356,7 @@
           <a:buFontTx/>
           <a:buNone/>
           <a:tabLst/>
-          <a:defRPr b="0" baseline="0" cap="none" i="0" spc="0" strike="noStrike" sz="1800" u="none" kumimoji="0" normalizeH="0">
+          <a:defRPr kumimoji="0" sz="1800" b="0" i="0" u="none" strike="noStrike" cap="none" spc="0" normalizeH="0" baseline="0">
             <a:ln>
               <a:noFill/>
             </a:ln>
@@ -1726,7 +3382,7 @@
           <a:buFontTx/>
           <a:buNone/>
           <a:tabLst/>
-          <a:defRPr b="0" baseline="0" cap="none" i="0" spc="0" strike="noStrike" sz="1800" u="none" kumimoji="0" normalizeH="0">
+          <a:defRPr kumimoji="0" sz="1800" b="0" i="0" u="none" strike="noStrike" cap="none" spc="0" normalizeH="0" baseline="0">
             <a:ln>
               <a:noFill/>
             </a:ln>
@@ -1739,9 +3395,15 @@
         </a:lvl9pPr>
       </a:lstStyle>
       <a:style>
-        <a:lnRef idx="0"/>
-        <a:fillRef idx="0"/>
-        <a:effectRef idx="0"/>
+        <a:lnRef idx="0">
+          <a:scrgbClr r="0" g="0" b="0"/>
+        </a:lnRef>
+        <a:fillRef idx="0">
+          <a:scrgbClr r="0" g="0" b="0"/>
+        </a:fillRef>
+        <a:effectRef idx="0">
+          <a:scrgbClr r="0" g="0" b="0"/>
+        </a:effectRef>
         <a:fontRef idx="none"/>
       </a:style>
     </a:lnDef>
@@ -1754,7 +3416,7 @@
         </a:ln>
         <a:effectLst/>
       </a:spPr>
-      <a:bodyPr rot="0" spcFirstLastPara="1" vertOverflow="overflow" horzOverflow="overflow" vert="horz" wrap="square" lIns="50800" tIns="50800" rIns="50800" bIns="50800" numCol="1" spcCol="38100" rtlCol="0" anchor="t" upright="0">
+      <a:bodyPr rot="0" spcFirstLastPara="1" vertOverflow="overflow" horzOverflow="overflow" vert="horz" wrap="square" lIns="50800" tIns="50800" rIns="50800" bIns="50800" numCol="1" spcCol="38100" rtlCol="0" anchor="t">
         <a:spAutoFit/>
       </a:bodyPr>
       <a:lstStyle>
@@ -1773,7 +3435,7 @@
           <a:buFontTx/>
           <a:buNone/>
           <a:tabLst/>
-          <a:defRPr b="0" baseline="0" cap="none" i="0" spc="0" strike="noStrike" sz="1100" u="none" kumimoji="0" normalizeH="0">
+          <a:defRPr kumimoji="0" sz="1100" b="0" i="0" u="none" strike="noStrike" cap="none" spc="0" normalizeH="0" baseline="0">
             <a:ln>
               <a:noFill/>
             </a:ln>
@@ -1803,7 +3465,7 @@
           <a:buFontTx/>
           <a:buNone/>
           <a:tabLst/>
-          <a:defRPr b="0" baseline="0" cap="none" i="0" spc="0" strike="noStrike" sz="1800" u="none" kumimoji="0" normalizeH="0">
+          <a:defRPr kumimoji="0" sz="1800" b="0" i="0" u="none" strike="noStrike" cap="none" spc="0" normalizeH="0" baseline="0">
             <a:ln>
               <a:noFill/>
             </a:ln>
@@ -1829,7 +3491,7 @@
           <a:buFontTx/>
           <a:buNone/>
           <a:tabLst/>
-          <a:defRPr b="0" baseline="0" cap="none" i="0" spc="0" strike="noStrike" sz="1800" u="none" kumimoji="0" normalizeH="0">
+          <a:defRPr kumimoji="0" sz="1800" b="0" i="0" u="none" strike="noStrike" cap="none" spc="0" normalizeH="0" baseline="0">
             <a:ln>
               <a:noFill/>
             </a:ln>
@@ -1855,7 +3517,7 @@
           <a:buFontTx/>
           <a:buNone/>
           <a:tabLst/>
-          <a:defRPr b="0" baseline="0" cap="none" i="0" spc="0" strike="noStrike" sz="1800" u="none" kumimoji="0" normalizeH="0">
+          <a:defRPr kumimoji="0" sz="1800" b="0" i="0" u="none" strike="noStrike" cap="none" spc="0" normalizeH="0" baseline="0">
             <a:ln>
               <a:noFill/>
             </a:ln>
@@ -1881,7 +3543,7 @@
           <a:buFontTx/>
           <a:buNone/>
           <a:tabLst/>
-          <a:defRPr b="0" baseline="0" cap="none" i="0" spc="0" strike="noStrike" sz="1800" u="none" kumimoji="0" normalizeH="0">
+          <a:defRPr kumimoji="0" sz="1800" b="0" i="0" u="none" strike="noStrike" cap="none" spc="0" normalizeH="0" baseline="0">
             <a:ln>
               <a:noFill/>
             </a:ln>
@@ -1907,7 +3569,7 @@
           <a:buFontTx/>
           <a:buNone/>
           <a:tabLst/>
-          <a:defRPr b="0" baseline="0" cap="none" i="0" spc="0" strike="noStrike" sz="1800" u="none" kumimoji="0" normalizeH="0">
+          <a:defRPr kumimoji="0" sz="1800" b="0" i="0" u="none" strike="noStrike" cap="none" spc="0" normalizeH="0" baseline="0">
             <a:ln>
               <a:noFill/>
             </a:ln>
@@ -1933,7 +3595,7 @@
           <a:buFontTx/>
           <a:buNone/>
           <a:tabLst/>
-          <a:defRPr b="0" baseline="0" cap="none" i="0" spc="0" strike="noStrike" sz="1800" u="none" kumimoji="0" normalizeH="0">
+          <a:defRPr kumimoji="0" sz="1800" b="0" i="0" u="none" strike="noStrike" cap="none" spc="0" normalizeH="0" baseline="0">
             <a:ln>
               <a:noFill/>
             </a:ln>
@@ -1959,7 +3621,7 @@
           <a:buFontTx/>
           <a:buNone/>
           <a:tabLst/>
-          <a:defRPr b="0" baseline="0" cap="none" i="0" spc="0" strike="noStrike" sz="1800" u="none" kumimoji="0" normalizeH="0">
+          <a:defRPr kumimoji="0" sz="1800" b="0" i="0" u="none" strike="noStrike" cap="none" spc="0" normalizeH="0" baseline="0">
             <a:ln>
               <a:noFill/>
             </a:ln>
@@ -1985,7 +3647,7 @@
           <a:buFontTx/>
           <a:buNone/>
           <a:tabLst/>
-          <a:defRPr b="0" baseline="0" cap="none" i="0" spc="0" strike="noStrike" sz="1800" u="none" kumimoji="0" normalizeH="0">
+          <a:defRPr kumimoji="0" sz="1800" b="0" i="0" u="none" strike="noStrike" cap="none" spc="0" normalizeH="0" baseline="0">
             <a:ln>
               <a:noFill/>
             </a:ln>
@@ -2011,7 +3673,7 @@
           <a:buFontTx/>
           <a:buNone/>
           <a:tabLst/>
-          <a:defRPr b="0" baseline="0" cap="none" i="0" spc="0" strike="noStrike" sz="1800" u="none" kumimoji="0" normalizeH="0">
+          <a:defRPr kumimoji="0" sz="1800" b="0" i="0" u="none" strike="noStrike" cap="none" spc="0" normalizeH="0" baseline="0">
             <a:ln>
               <a:noFill/>
             </a:ln>
@@ -2024,12 +3686,19 @@
         </a:lvl9pPr>
       </a:lstStyle>
       <a:style>
-        <a:lnRef idx="0"/>
-        <a:fillRef idx="0"/>
-        <a:effectRef idx="0"/>
+        <a:lnRef idx="0">
+          <a:scrgbClr r="0" g="0" b="0"/>
+        </a:lnRef>
+        <a:fillRef idx="0">
+          <a:scrgbClr r="0" g="0" b="0"/>
+        </a:fillRef>
+        <a:effectRef idx="0">
+          <a:scrgbClr r="0" g="0" b="0"/>
+        </a:effectRef>
         <a:fontRef idx="none"/>
       </a:style>
     </a:txDef>
   </a:objectDefaults>
+  <a:extraClrSchemeLst/>
 </a:theme>
 </file>